--- a/Notes.docx
+++ b/Notes.docx
@@ -1,6 +1,6 @@
 
 <file path=word/document.xml><?xml version="1.0" encoding="utf-8"?>
-<w:document xmlns:ve="http://schemas.openxmlformats.org/markup-compatibility/2006" xmlns:o="urn:schemas-microsoft-com:office:office" xmlns:r="http://schemas.openxmlformats.org/officeDocument/2006/relationships" xmlns:m="http://schemas.openxmlformats.org/officeDocument/2006/math" xmlns:v="urn:schemas-microsoft-com:vml" xmlns:wp="http://schemas.openxmlformats.org/drawingml/2006/wordprocessingDrawing" xmlns:w10="urn:schemas-microsoft-com:office:word" xmlns:w="http://schemas.openxmlformats.org/wordprocessingml/2006/main" xmlns:wne="http://schemas.microsoft.com/office/word/2006/wordml">
+<w:document xmlns:wpc="http://schemas.microsoft.com/office/word/2010/wordprocessingCanvas" xmlns:cx="http://schemas.microsoft.com/office/drawing/2014/chartex" xmlns:cx1="http://schemas.microsoft.com/office/drawing/2015/9/8/chartex" xmlns:mc="http://schemas.openxmlformats.org/markup-compatibility/2006" xmlns:o="urn:schemas-microsoft-com:office:office" xmlns:r="http://schemas.openxmlformats.org/officeDocument/2006/relationships" xmlns:m="http://schemas.openxmlformats.org/officeDocument/2006/math" xmlns:v="urn:schemas-microsoft-com:vml" xmlns:wp14="http://schemas.microsoft.com/office/word/2010/wordprocessingDrawing" xmlns:wp="http://schemas.openxmlformats.org/drawingml/2006/wordprocessingDrawing" xmlns:w10="urn:schemas-microsoft-com:office:word" xmlns:w="http://schemas.openxmlformats.org/wordprocessingml/2006/main" xmlns:w14="http://schemas.microsoft.com/office/word/2010/wordml" xmlns:w15="http://schemas.microsoft.com/office/word/2012/wordml" xmlns:w16se="http://schemas.microsoft.com/office/word/2015/wordml/symex" xmlns:wpg="http://schemas.microsoft.com/office/word/2010/wordprocessingGroup" xmlns:wpi="http://schemas.microsoft.com/office/word/2010/wordprocessingInk" xmlns:wne="http://schemas.microsoft.com/office/word/2006/wordml" xmlns:wps="http://schemas.microsoft.com/office/word/2010/wordprocessingShape" mc:Ignorable="w14 w15 w16se wp14">
   <w:body>
     <w:p>
       <w:pPr>
@@ -60,6 +60,7 @@
         <w:rPr>
           <w:rFonts w:ascii="Times New Roman" w:hAnsi="Times New Roman" w:cs="Times New Roman"/>
           <w:noProof/>
+          <w:lang w:val="en-IN" w:eastAsia="en-IN"/>
         </w:rPr>
         <w:drawing>
           <wp:inline distT="0" distB="0" distL="0" distR="0">
@@ -123,6 +124,7 @@
         <w:rPr>
           <w:rFonts w:ascii="Times New Roman" w:hAnsi="Times New Roman" w:cs="Times New Roman"/>
           <w:noProof/>
+          <w:lang w:val="en-IN" w:eastAsia="en-IN"/>
         </w:rPr>
         <w:drawing>
           <wp:inline distT="0" distB="0" distL="0" distR="0">
@@ -189,25 +191,7 @@
           <w:sz w:val="28"/>
           <w:szCs w:val="28"/>
         </w:rPr>
-        <w:t xml:space="preserve">Static </w:t>
-      </w:r>
-      <w:proofErr w:type="gramStart"/>
-      <w:r>
-        <w:rPr>
-          <w:rFonts w:ascii="Calibri" w:hAnsi="Calibri" w:cs="Calibri"/>
-          <w:sz w:val="28"/>
-          <w:szCs w:val="28"/>
-        </w:rPr>
-        <w:t>constructor run</w:t>
-      </w:r>
-      <w:proofErr w:type="gramEnd"/>
-      <w:r>
-        <w:rPr>
-          <w:rFonts w:ascii="Calibri" w:hAnsi="Calibri" w:cs="Calibri"/>
-          <w:sz w:val="28"/>
-          <w:szCs w:val="28"/>
-        </w:rPr>
-        <w:t xml:space="preserve"> on priority before main.</w:t>
+        <w:t>Static constructor run on priority before main.</w:t>
       </w:r>
     </w:p>
     <w:p>
@@ -229,6 +213,7 @@
           <w:noProof/>
           <w:sz w:val="28"/>
           <w:szCs w:val="28"/>
+          <w:lang w:val="en-IN" w:eastAsia="en-IN"/>
         </w:rPr>
         <w:drawing>
           <wp:inline distT="0" distB="0" distL="0" distR="0">
@@ -374,6 +359,7 @@
           <w:noProof/>
           <w:sz w:val="24"/>
           <w:szCs w:val="24"/>
+          <w:lang w:val="en-IN" w:eastAsia="en-IN"/>
         </w:rPr>
         <w:drawing>
           <wp:inline distT="0" distB="0" distL="0" distR="0">
@@ -477,6 +463,7 @@
           <w:noProof/>
           <w:sz w:val="24"/>
           <w:szCs w:val="24"/>
+          <w:lang w:val="en-IN" w:eastAsia="en-IN"/>
         </w:rPr>
         <w:lastRenderedPageBreak/>
         <w:drawing>
@@ -545,6 +532,7 @@
           <w:noProof/>
           <w:sz w:val="24"/>
           <w:szCs w:val="24"/>
+          <w:lang w:val="en-IN" w:eastAsia="en-IN"/>
         </w:rPr>
         <w:drawing>
           <wp:inline distT="0" distB="0" distL="0" distR="0">
@@ -703,7 +691,6 @@
           <w:szCs w:val="24"/>
         </w:rPr>
       </w:pPr>
-      <w:proofErr w:type="spellStart"/>
       <w:proofErr w:type="gramStart"/>
       <w:r>
         <w:rPr>
@@ -711,9 +698,10 @@
           <w:sz w:val="24"/>
           <w:szCs w:val="24"/>
         </w:rPr>
-        <w:t>recommnded</w:t>
-      </w:r>
-      <w:proofErr w:type="spellEnd"/>
+        <w:t>recommended</w:t>
+      </w:r>
+      <w:bookmarkStart w:id="0" w:name="_GoBack"/>
+      <w:bookmarkEnd w:id="0"/>
       <w:proofErr w:type="gramEnd"/>
       <w:r>
         <w:rPr>
@@ -767,7 +755,7 @@
           <w:sz w:val="24"/>
           <w:szCs w:val="24"/>
         </w:rPr>
-        <w:t xml:space="preserve"> is a </w:t>
+        <w:t xml:space="preserve"> is a collections of </w:t>
       </w:r>
       <w:proofErr w:type="gramStart"/>
       <w:r>
@@ -776,7 +764,7 @@
           <w:sz w:val="24"/>
           <w:szCs w:val="24"/>
         </w:rPr>
-        <w:t>collections</w:t>
+        <w:t>classes</w:t>
       </w:r>
       <w:proofErr w:type="gramEnd"/>
       <w:r>
@@ -785,7 +773,7 @@
           <w:sz w:val="24"/>
           <w:szCs w:val="24"/>
         </w:rPr>
-        <w:t xml:space="preserve"> of classes </w:t>
+        <w:t xml:space="preserve"> </w:t>
       </w:r>
       <w:proofErr w:type="spellStart"/>
       <w:r>
@@ -1067,6 +1055,7 @@
         <w:rPr>
           <w:rFonts w:ascii="Calibri" w:hAnsi="Calibri" w:cs="Calibri"/>
           <w:noProof/>
+          <w:lang w:val="en-IN" w:eastAsia="en-IN"/>
         </w:rPr>
         <w:drawing>
           <wp:inline distT="0" distB="0" distL="0" distR="0">
@@ -1130,6 +1119,7 @@
         <w:rPr>
           <w:rFonts w:ascii="Calibri" w:hAnsi="Calibri" w:cs="Calibri"/>
           <w:noProof/>
+          <w:lang w:val="en-IN" w:eastAsia="en-IN"/>
         </w:rPr>
         <w:lastRenderedPageBreak/>
         <w:drawing>
@@ -1194,6 +1184,7 @@
         <w:rPr>
           <w:rFonts w:ascii="Calibri" w:hAnsi="Calibri" w:cs="Calibri"/>
           <w:noProof/>
+          <w:lang w:val="en-IN" w:eastAsia="en-IN"/>
         </w:rPr>
         <w:drawing>
           <wp:inline distT="0" distB="0" distL="0" distR="0">
@@ -1300,8 +1291,16 @@
         <w:rPr>
           <w:rFonts w:ascii="Calibri" w:hAnsi="Calibri" w:cs="Calibri"/>
         </w:rPr>
-        <w:t xml:space="preserve"> in c#</w:t>
-      </w:r>
+        <w:t xml:space="preserve"> in </w:t>
+      </w:r>
+      <w:proofErr w:type="spellStart"/>
+      <w:r>
+        <w:rPr>
+          <w:rFonts w:ascii="Calibri" w:hAnsi="Calibri" w:cs="Calibri"/>
+        </w:rPr>
+        <w:t>c#</w:t>
+      </w:r>
+      <w:proofErr w:type="spellEnd"/>
     </w:p>
     <w:p>
       <w:pPr>
@@ -1318,6 +1317,7 @@
         <w:rPr>
           <w:rFonts w:ascii="Calibri" w:hAnsi="Calibri" w:cs="Calibri"/>
           <w:noProof/>
+          <w:lang w:val="en-IN" w:eastAsia="en-IN"/>
         </w:rPr>
         <w:lastRenderedPageBreak/>
         <w:drawing>
@@ -1765,25 +1765,7 @@
           <w:sz w:val="28"/>
           <w:szCs w:val="28"/>
         </w:rPr>
-        <w:t xml:space="preserve">Collection promote boxing and </w:t>
-      </w:r>
-      <w:proofErr w:type="spellStart"/>
-      <w:r>
-        <w:rPr>
-          <w:rFonts w:ascii="Calibri" w:hAnsi="Calibri" w:cs="Calibri"/>
-          <w:sz w:val="28"/>
-          <w:szCs w:val="28"/>
-        </w:rPr>
-        <w:t>unboxing</w:t>
-      </w:r>
-      <w:proofErr w:type="spellEnd"/>
-      <w:r>
-        <w:rPr>
-          <w:rFonts w:ascii="Calibri" w:hAnsi="Calibri" w:cs="Calibri"/>
-          <w:sz w:val="28"/>
-          <w:szCs w:val="28"/>
-        </w:rPr>
-        <w:t>.</w:t>
+        <w:t>Collection promote boxing and unboxing.</w:t>
       </w:r>
     </w:p>
     <w:p>
@@ -1818,25 +1800,7 @@
           <w:sz w:val="28"/>
           <w:szCs w:val="28"/>
         </w:rPr>
-        <w:t xml:space="preserve"> drawback of collection is that it supports boxing and </w:t>
-      </w:r>
-      <w:proofErr w:type="spellStart"/>
-      <w:r>
-        <w:rPr>
-          <w:rFonts w:ascii="Calibri" w:hAnsi="Calibri" w:cs="Calibri"/>
-          <w:sz w:val="28"/>
-          <w:szCs w:val="28"/>
-        </w:rPr>
-        <w:t>unboxing</w:t>
-      </w:r>
-      <w:proofErr w:type="spellEnd"/>
-      <w:r>
-        <w:rPr>
-          <w:rFonts w:ascii="Calibri" w:hAnsi="Calibri" w:cs="Calibri"/>
-          <w:sz w:val="28"/>
-          <w:szCs w:val="28"/>
-        </w:rPr>
-        <w:t>.</w:t>
+        <w:t xml:space="preserve"> drawback of collection is that it supports boxing and unboxing.</w:t>
       </w:r>
     </w:p>
     <w:p>
@@ -1949,25 +1913,7 @@
           <w:sz w:val="28"/>
           <w:szCs w:val="28"/>
         </w:rPr>
-        <w:t xml:space="preserve">Reverse of boxing is </w:t>
-      </w:r>
-      <w:proofErr w:type="spellStart"/>
-      <w:r>
-        <w:rPr>
-          <w:rFonts w:ascii="Calibri" w:hAnsi="Calibri" w:cs="Calibri"/>
-          <w:sz w:val="28"/>
-          <w:szCs w:val="28"/>
-        </w:rPr>
-        <w:t>unboxing</w:t>
-      </w:r>
-      <w:proofErr w:type="spellEnd"/>
-      <w:r>
-        <w:rPr>
-          <w:rFonts w:ascii="Calibri" w:hAnsi="Calibri" w:cs="Calibri"/>
-          <w:sz w:val="28"/>
-          <w:szCs w:val="28"/>
-        </w:rPr>
-        <w:t>.</w:t>
+        <w:t>Reverse of boxing is unboxing.</w:t>
       </w:r>
     </w:p>
     <w:p>
@@ -2028,25 +1974,7 @@
           <w:sz w:val="28"/>
           <w:szCs w:val="28"/>
         </w:rPr>
-        <w:t xml:space="preserve"> issue due to boxing and </w:t>
-      </w:r>
-      <w:proofErr w:type="spellStart"/>
-      <w:r>
-        <w:rPr>
-          <w:rFonts w:ascii="Calibri" w:hAnsi="Calibri" w:cs="Calibri"/>
-          <w:sz w:val="28"/>
-          <w:szCs w:val="28"/>
-        </w:rPr>
-        <w:t>unboxing</w:t>
-      </w:r>
-      <w:proofErr w:type="spellEnd"/>
-      <w:r>
-        <w:rPr>
-          <w:rFonts w:ascii="Calibri" w:hAnsi="Calibri" w:cs="Calibri"/>
-          <w:sz w:val="28"/>
-          <w:szCs w:val="28"/>
-        </w:rPr>
-        <w:t xml:space="preserve"> in collection.</w:t>
+        <w:t xml:space="preserve"> issue due to boxing and unboxing in collection.</w:t>
       </w:r>
     </w:p>
     <w:p>
@@ -2117,25 +2045,7 @@
           <w:sz w:val="28"/>
           <w:szCs w:val="28"/>
         </w:rPr>
-        <w:t>here we are converting from heap to stack(</w:t>
-      </w:r>
-      <w:proofErr w:type="spellStart"/>
-      <w:r>
-        <w:rPr>
-          <w:rFonts w:ascii="Calibri" w:hAnsi="Calibri" w:cs="Calibri"/>
-          <w:sz w:val="28"/>
-          <w:szCs w:val="28"/>
-        </w:rPr>
-        <w:t>unboxing</w:t>
-      </w:r>
-      <w:proofErr w:type="spellEnd"/>
-      <w:r>
-        <w:rPr>
-          <w:rFonts w:ascii="Calibri" w:hAnsi="Calibri" w:cs="Calibri"/>
-          <w:sz w:val="28"/>
-          <w:szCs w:val="28"/>
-        </w:rPr>
-        <w:t>).</w:t>
+        <w:t>here we are converting from heap to stack(unboxing).</w:t>
       </w:r>
     </w:p>
     <w:p>
@@ -2265,27 +2175,7 @@
           <w:sz w:val="28"/>
           <w:szCs w:val="28"/>
         </w:rPr>
-        <w:t xml:space="preserve"> to array list but without boxing and </w:t>
-      </w:r>
-      <w:proofErr w:type="spellStart"/>
-      <w:r>
-        <w:rPr>
-          <w:rFonts w:ascii="Calibri" w:hAnsi="Calibri" w:cs="Calibri"/>
-          <w:color w:val="000000"/>
-          <w:sz w:val="28"/>
-          <w:szCs w:val="28"/>
-        </w:rPr>
-        <w:t>unboxing</w:t>
-      </w:r>
-      <w:proofErr w:type="spellEnd"/>
-      <w:r>
-        <w:rPr>
-          <w:rFonts w:ascii="Calibri" w:hAnsi="Calibri" w:cs="Calibri"/>
-          <w:color w:val="000000"/>
-          <w:sz w:val="28"/>
-          <w:szCs w:val="28"/>
-        </w:rPr>
-        <w:t>.</w:t>
+        <w:t xml:space="preserve"> to array list but without boxing and unboxing.</w:t>
       </w:r>
     </w:p>
     <w:p>
@@ -2444,6 +2334,7 @@
           <w:noProof/>
           <w:sz w:val="28"/>
           <w:szCs w:val="28"/>
+          <w:lang w:val="en-IN" w:eastAsia="en-IN"/>
         </w:rPr>
         <w:lastRenderedPageBreak/>
         <w:drawing>
@@ -2512,6 +2403,7 @@
           <w:noProof/>
           <w:sz w:val="28"/>
           <w:szCs w:val="28"/>
+          <w:lang w:val="en-IN" w:eastAsia="en-IN"/>
         </w:rPr>
         <w:lastRenderedPageBreak/>
         <w:drawing>
@@ -2772,6 +2664,7 @@
           <w:noProof/>
           <w:sz w:val="28"/>
           <w:szCs w:val="28"/>
+          <w:lang w:val="en-IN" w:eastAsia="en-IN"/>
         </w:rPr>
         <w:drawing>
           <wp:inline distT="0" distB="0" distL="0" distR="0">
@@ -3232,6 +3125,7 @@
           <w:color w:val="000000"/>
           <w:sz w:val="28"/>
           <w:szCs w:val="28"/>
+          <w:lang w:val="en-IN" w:eastAsia="en-IN"/>
         </w:rPr>
         <w:drawing>
           <wp:inline distT="0" distB="0" distL="0" distR="0">
@@ -3329,6 +3223,7 @@
           <w:color w:val="000000"/>
           <w:sz w:val="28"/>
           <w:szCs w:val="28"/>
+          <w:lang w:val="en-IN" w:eastAsia="en-IN"/>
         </w:rPr>
         <w:lastRenderedPageBreak/>
         <w:drawing>
@@ -3399,6 +3294,7 @@
           <w:color w:val="000000"/>
           <w:sz w:val="28"/>
           <w:szCs w:val="28"/>
+          <w:lang w:val="en-IN" w:eastAsia="en-IN"/>
         </w:rPr>
         <w:lastRenderedPageBreak/>
         <w:drawing>
@@ -3469,6 +3365,7 @@
           <w:color w:val="000000"/>
           <w:sz w:val="28"/>
           <w:szCs w:val="28"/>
+          <w:lang w:val="en-IN" w:eastAsia="en-IN"/>
         </w:rPr>
         <w:drawing>
           <wp:inline distT="0" distB="0" distL="0" distR="0">
@@ -3646,7 +3543,6 @@
           <w:szCs w:val="28"/>
         </w:rPr>
       </w:pPr>
-      <w:proofErr w:type="gramStart"/>
       <w:r>
         <w:rPr>
           <w:rFonts w:ascii="Calibri" w:hAnsi="Calibri" w:cs="Calibri"/>
@@ -3656,7 +3552,6 @@
         </w:rPr>
         <w:t>To create a new Solution Directory.</w:t>
       </w:r>
-      <w:proofErr w:type="gramEnd"/>
     </w:p>
     <w:p>
       <w:pPr>
@@ -3763,7 +3658,6 @@
           <w:szCs w:val="24"/>
         </w:rPr>
       </w:pPr>
-      <w:proofErr w:type="gramStart"/>
       <w:r>
         <w:rPr>
           <w:rFonts w:ascii="Calibri" w:hAnsi="Calibri" w:cs="Calibri"/>
@@ -3773,7 +3667,6 @@
         </w:rPr>
         <w:t>To create a new Library.</w:t>
       </w:r>
-      <w:proofErr w:type="gramEnd"/>
     </w:p>
     <w:p>
       <w:pPr>
@@ -4970,6 +4863,7 @@
           <w:noProof/>
           <w:sz w:val="28"/>
           <w:szCs w:val="28"/>
+          <w:lang w:val="en-IN" w:eastAsia="en-IN"/>
         </w:rPr>
         <w:drawing>
           <wp:inline distT="0" distB="0" distL="0" distR="0">
@@ -5059,6 +4953,7 @@
           <w:noProof/>
           <w:sz w:val="28"/>
           <w:szCs w:val="28"/>
+          <w:lang w:val="en-IN" w:eastAsia="en-IN"/>
         </w:rPr>
         <w:drawing>
           <wp:inline distT="0" distB="0" distL="0" distR="0">
@@ -5964,6 +5859,7 @@
           <w:noProof/>
           <w:sz w:val="28"/>
           <w:szCs w:val="28"/>
+          <w:lang w:val="en-IN" w:eastAsia="en-IN"/>
         </w:rPr>
         <w:lastRenderedPageBreak/>
         <w:drawing>
@@ -6036,6 +5932,7 @@
           <w:noProof/>
           <w:sz w:val="28"/>
           <w:szCs w:val="28"/>
+          <w:lang w:val="en-IN" w:eastAsia="en-IN"/>
         </w:rPr>
         <w:lastRenderedPageBreak/>
         <w:drawing>
@@ -6104,8 +6001,54 @@
           <w:sz w:val="28"/>
           <w:szCs w:val="28"/>
         </w:rPr>
-        <w:t xml:space="preserve">In class we can define and declare the function but in Interface we </w:t>
-      </w:r>
+        <w:t xml:space="preserve">In class we can define and declare the function but in Interface we can </w:t>
+      </w:r>
+      <w:proofErr w:type="spellStart"/>
+      <w:r>
+        <w:rPr>
+          <w:rFonts w:ascii="Calibri" w:hAnsi="Calibri" w:cs="Calibri"/>
+          <w:sz w:val="28"/>
+          <w:szCs w:val="28"/>
+        </w:rPr>
+        <w:t>can</w:t>
+      </w:r>
+      <w:proofErr w:type="spellEnd"/>
+      <w:r>
+        <w:rPr>
+          <w:rFonts w:ascii="Calibri" w:hAnsi="Calibri" w:cs="Calibri"/>
+          <w:sz w:val="28"/>
+          <w:szCs w:val="28"/>
+        </w:rPr>
+        <w:t xml:space="preserve"> only define the function but can't declare.</w:t>
+      </w:r>
+    </w:p>
+    <w:p>
+      <w:pPr>
+        <w:widowControl w:val="0"/>
+        <w:autoSpaceDE w:val="0"/>
+        <w:autoSpaceDN w:val="0"/>
+        <w:adjustRightInd w:val="0"/>
+        <w:spacing w:line="240" w:lineRule="auto"/>
+        <w:rPr>
+          <w:rFonts w:ascii="Calibri" w:hAnsi="Calibri" w:cs="Calibri"/>
+          <w:sz w:val="28"/>
+          <w:szCs w:val="28"/>
+        </w:rPr>
+      </w:pPr>
+    </w:p>
+    <w:p>
+      <w:pPr>
+        <w:widowControl w:val="0"/>
+        <w:autoSpaceDE w:val="0"/>
+        <w:autoSpaceDN w:val="0"/>
+        <w:adjustRightInd w:val="0"/>
+        <w:spacing w:line="240" w:lineRule="auto"/>
+        <w:rPr>
+          <w:rFonts w:ascii="Calibri" w:hAnsi="Calibri" w:cs="Calibri"/>
+          <w:sz w:val="28"/>
+          <w:szCs w:val="28"/>
+        </w:rPr>
+      </w:pPr>
       <w:proofErr w:type="gramStart"/>
       <w:r>
         <w:rPr>
@@ -6113,85 +6056,29 @@
           <w:sz w:val="28"/>
           <w:szCs w:val="28"/>
         </w:rPr>
-        <w:t xml:space="preserve">can </w:t>
+        <w:t>to</w:t>
+      </w:r>
+      <w:proofErr w:type="gramEnd"/>
+      <w:r>
+        <w:rPr>
+          <w:rFonts w:ascii="Calibri" w:hAnsi="Calibri" w:cs="Calibri"/>
+          <w:sz w:val="28"/>
+          <w:szCs w:val="28"/>
+        </w:rPr>
+        <w:t xml:space="preserve"> define Interface in our class we have to write :</w:t>
       </w:r>
       <w:proofErr w:type="spellStart"/>
       <w:r>
         <w:rPr>
           <w:rFonts w:ascii="Calibri" w:hAnsi="Calibri" w:cs="Calibri"/>
-          <w:sz w:val="28"/>
-          <w:szCs w:val="28"/>
-        </w:rPr>
-        <w:t>can</w:t>
+          <w:b/>
+          <w:bCs/>
+          <w:sz w:val="28"/>
+          <w:szCs w:val="28"/>
+        </w:rPr>
+        <w:t>IPersonDetails</w:t>
       </w:r>
       <w:proofErr w:type="spellEnd"/>
-      <w:proofErr w:type="gramEnd"/>
-      <w:r>
-        <w:rPr>
-          <w:rFonts w:ascii="Calibri" w:hAnsi="Calibri" w:cs="Calibri"/>
-          <w:sz w:val="28"/>
-          <w:szCs w:val="28"/>
-        </w:rPr>
-        <w:t xml:space="preserve"> only define the function but can't declare.</w:t>
-      </w:r>
-    </w:p>
-    <w:p>
-      <w:pPr>
-        <w:widowControl w:val="0"/>
-        <w:autoSpaceDE w:val="0"/>
-        <w:autoSpaceDN w:val="0"/>
-        <w:adjustRightInd w:val="0"/>
-        <w:spacing w:line="240" w:lineRule="auto"/>
-        <w:rPr>
-          <w:rFonts w:ascii="Calibri" w:hAnsi="Calibri" w:cs="Calibri"/>
-          <w:sz w:val="28"/>
-          <w:szCs w:val="28"/>
-        </w:rPr>
-      </w:pPr>
-    </w:p>
-    <w:p>
-      <w:pPr>
-        <w:widowControl w:val="0"/>
-        <w:autoSpaceDE w:val="0"/>
-        <w:autoSpaceDN w:val="0"/>
-        <w:adjustRightInd w:val="0"/>
-        <w:spacing w:line="240" w:lineRule="auto"/>
-        <w:rPr>
-          <w:rFonts w:ascii="Calibri" w:hAnsi="Calibri" w:cs="Calibri"/>
-          <w:sz w:val="28"/>
-          <w:szCs w:val="28"/>
-        </w:rPr>
-      </w:pPr>
-      <w:proofErr w:type="gramStart"/>
-      <w:r>
-        <w:rPr>
-          <w:rFonts w:ascii="Calibri" w:hAnsi="Calibri" w:cs="Calibri"/>
-          <w:sz w:val="28"/>
-          <w:szCs w:val="28"/>
-        </w:rPr>
-        <w:t>to</w:t>
-      </w:r>
-      <w:proofErr w:type="gramEnd"/>
-      <w:r>
-        <w:rPr>
-          <w:rFonts w:ascii="Calibri" w:hAnsi="Calibri" w:cs="Calibri"/>
-          <w:sz w:val="28"/>
-          <w:szCs w:val="28"/>
-        </w:rPr>
-        <w:t xml:space="preserve"> define Interface in our class we have to write :</w:t>
-      </w:r>
-      <w:proofErr w:type="spellStart"/>
-      <w:r>
-        <w:rPr>
-          <w:rFonts w:ascii="Calibri" w:hAnsi="Calibri" w:cs="Calibri"/>
-          <w:b/>
-          <w:bCs/>
-          <w:sz w:val="28"/>
-          <w:szCs w:val="28"/>
-        </w:rPr>
-        <w:t>IPersonDetails</w:t>
-      </w:r>
-      <w:proofErr w:type="spellEnd"/>
       <w:r>
         <w:rPr>
           <w:rFonts w:ascii="Calibri" w:hAnsi="Calibri" w:cs="Calibri"/>
@@ -6220,6 +6107,7 @@
           <w:noProof/>
           <w:sz w:val="28"/>
           <w:szCs w:val="28"/>
+          <w:lang w:val="en-IN" w:eastAsia="en-IN"/>
         </w:rPr>
         <w:lastRenderedPageBreak/>
         <w:drawing>
@@ -7714,6 +7602,7 @@
         <w:rPr>
           <w:rFonts w:ascii="Calibri" w:hAnsi="Calibri" w:cs="Calibri"/>
           <w:noProof/>
+          <w:lang w:val="en-IN" w:eastAsia="en-IN"/>
         </w:rPr>
         <w:lastRenderedPageBreak/>
         <w:drawing>
@@ -8103,7 +7992,21 @@
         <w:rPr>
           <w:rFonts w:ascii="Calibri" w:hAnsi="Calibri" w:cs="Calibri"/>
         </w:rPr>
-        <w:t xml:space="preserve"> in c# 4.0 and </w:t>
+        <w:t xml:space="preserve"> in </w:t>
+      </w:r>
+      <w:proofErr w:type="spellStart"/>
+      <w:r>
+        <w:rPr>
+          <w:rFonts w:ascii="Calibri" w:hAnsi="Calibri" w:cs="Calibri"/>
+        </w:rPr>
+        <w:t>c#</w:t>
+      </w:r>
+      <w:proofErr w:type="spellEnd"/>
+      <w:r>
+        <w:rPr>
+          <w:rFonts w:ascii="Calibri" w:hAnsi="Calibri" w:cs="Calibri"/>
+        </w:rPr>
+        <w:t xml:space="preserve"> 4.0 and </w:t>
       </w:r>
       <w:proofErr w:type="spellStart"/>
       <w:r>
@@ -8339,6 +8242,7 @@
         <w:rPr>
           <w:rFonts w:ascii="Calibri" w:hAnsi="Calibri" w:cs="Calibri"/>
           <w:noProof/>
+          <w:lang w:val="en-IN" w:eastAsia="en-IN"/>
         </w:rPr>
         <w:drawing>
           <wp:inline distT="0" distB="0" distL="0" distR="0">
@@ -8953,6 +8857,7 @@
         <w:rPr>
           <w:rFonts w:ascii="Calibri" w:hAnsi="Calibri" w:cs="Calibri"/>
           <w:noProof/>
+          <w:lang w:val="en-IN" w:eastAsia="en-IN"/>
         </w:rPr>
         <w:lastRenderedPageBreak/>
         <w:drawing>
@@ -9031,6 +8936,7 @@
         <w:rPr>
           <w:rFonts w:ascii="Calibri" w:hAnsi="Calibri" w:cs="Calibri"/>
           <w:noProof/>
+          <w:lang w:val="en-IN" w:eastAsia="en-IN"/>
         </w:rPr>
         <w:drawing>
           <wp:inline distT="0" distB="0" distL="0" distR="0">
@@ -9127,6 +9033,7 @@
         <w:rPr>
           <w:rFonts w:ascii="Calibri" w:hAnsi="Calibri" w:cs="Calibri"/>
           <w:noProof/>
+          <w:lang w:val="en-IN" w:eastAsia="en-IN"/>
         </w:rPr>
         <w:lastRenderedPageBreak/>
         <w:drawing>
@@ -9192,6 +9099,7 @@
         <w:rPr>
           <w:rFonts w:ascii="Calibri" w:hAnsi="Calibri" w:cs="Calibri"/>
           <w:noProof/>
+          <w:lang w:val="en-IN" w:eastAsia="en-IN"/>
         </w:rPr>
         <w:drawing>
           <wp:inline distT="0" distB="0" distL="0" distR="0">
@@ -10387,29 +10295,16 @@
           <w:szCs w:val="24"/>
         </w:rPr>
       </w:pPr>
-      <w:proofErr w:type="gramStart"/>
-      <w:r>
-        <w:rPr>
-          <w:rFonts w:ascii="Calibri" w:hAnsi="Calibri" w:cs="Calibri"/>
-          <w:b/>
-          <w:bCs/>
-          <w:color w:val="000000"/>
-          <w:sz w:val="24"/>
-          <w:szCs w:val="24"/>
-        </w:rPr>
-        <w:t>Ans.</w:t>
-      </w:r>
-      <w:proofErr w:type="gramEnd"/>
-      <w:r>
-        <w:rPr>
-          <w:rFonts w:ascii="Calibri" w:hAnsi="Calibri" w:cs="Calibri"/>
-          <w:b/>
-          <w:bCs/>
-          <w:color w:val="000000"/>
-          <w:sz w:val="24"/>
-          <w:szCs w:val="24"/>
-        </w:rPr>
-        <w:t xml:space="preserve"> </w:t>
+      <w:r>
+        <w:rPr>
+          <w:rFonts w:ascii="Calibri" w:hAnsi="Calibri" w:cs="Calibri"/>
+          <w:b/>
+          <w:bCs/>
+          <w:color w:val="000000"/>
+          <w:sz w:val="24"/>
+          <w:szCs w:val="24"/>
+        </w:rPr>
+        <w:t xml:space="preserve">Ans. </w:t>
       </w:r>
       <w:r>
         <w:rPr>
@@ -10443,6 +10338,7 @@
           <w:color w:val="000000"/>
           <w:sz w:val="24"/>
           <w:szCs w:val="24"/>
+          <w:lang w:val="en-IN" w:eastAsia="en-IN"/>
         </w:rPr>
         <w:lastRenderedPageBreak/>
         <w:drawing>
@@ -10514,6 +10410,7 @@
           <w:color w:val="000000"/>
           <w:sz w:val="24"/>
           <w:szCs w:val="24"/>
+          <w:lang w:val="en-IN" w:eastAsia="en-IN"/>
         </w:rPr>
         <w:drawing>
           <wp:inline distT="0" distB="0" distL="0" distR="0">
@@ -10874,6 +10771,7 @@
           <w:color w:val="000000"/>
           <w:sz w:val="24"/>
           <w:szCs w:val="24"/>
+          <w:lang w:val="en-IN" w:eastAsia="en-IN"/>
         </w:rPr>
         <w:lastRenderedPageBreak/>
         <w:drawing>
@@ -10945,6 +10843,7 @@
           <w:color w:val="000000"/>
           <w:sz w:val="24"/>
           <w:szCs w:val="24"/>
+          <w:lang w:val="en-IN" w:eastAsia="en-IN"/>
         </w:rPr>
         <w:drawing>
           <wp:inline distT="0" distB="0" distL="0" distR="0">
@@ -11484,27 +11383,7 @@
           <w:sz w:val="24"/>
           <w:szCs w:val="24"/>
         </w:rPr>
-        <w:t xml:space="preserve">The methods which are not essential to the user are </w:t>
-      </w:r>
-      <w:proofErr w:type="gramStart"/>
-      <w:r>
-        <w:rPr>
-          <w:rFonts w:ascii="Calibri" w:hAnsi="Calibri" w:cs="Calibri"/>
-          <w:color w:val="000000"/>
-          <w:sz w:val="24"/>
-          <w:szCs w:val="24"/>
-        </w:rPr>
-        <w:t>need</w:t>
-      </w:r>
-      <w:proofErr w:type="gramEnd"/>
-      <w:r>
-        <w:rPr>
-          <w:rFonts w:ascii="Calibri" w:hAnsi="Calibri" w:cs="Calibri"/>
-          <w:color w:val="000000"/>
-          <w:sz w:val="24"/>
-          <w:szCs w:val="24"/>
-        </w:rPr>
-        <w:t xml:space="preserve"> to be hided to the user by </w:t>
+        <w:t xml:space="preserve">The methods which are not essential to the user are need to be hided to the user by </w:t>
       </w:r>
       <w:proofErr w:type="spellStart"/>
       <w:r>
@@ -11642,6 +11521,7 @@
           <w:color w:val="000000"/>
           <w:sz w:val="28"/>
           <w:szCs w:val="28"/>
+          <w:lang w:val="en-IN" w:eastAsia="en-IN"/>
         </w:rPr>
         <w:drawing>
           <wp:inline distT="0" distB="0" distL="0" distR="0">
@@ -11751,7 +11631,29 @@
           <w:sz w:val="24"/>
           <w:szCs w:val="24"/>
         </w:rPr>
-        <w:t>this line create a object ‘</w:t>
+        <w:t xml:space="preserve">this line create </w:t>
+      </w:r>
+      <w:proofErr w:type="spellStart"/>
+      <w:r>
+        <w:rPr>
+          <w:rFonts w:ascii="Calibri" w:hAnsi="Calibri" w:cs="Calibri"/>
+          <w:bCs/>
+          <w:color w:val="000000"/>
+          <w:sz w:val="24"/>
+          <w:szCs w:val="24"/>
+        </w:rPr>
+        <w:t>a</w:t>
+      </w:r>
+      <w:proofErr w:type="spellEnd"/>
+      <w:r>
+        <w:rPr>
+          <w:rFonts w:ascii="Calibri" w:hAnsi="Calibri" w:cs="Calibri"/>
+          <w:bCs/>
+          <w:color w:val="000000"/>
+          <w:sz w:val="24"/>
+          <w:szCs w:val="24"/>
+        </w:rPr>
+        <w:t xml:space="preserve"> object ‘</w:t>
       </w:r>
       <w:proofErr w:type="spellStart"/>
       <w:r>
@@ -12132,6 +12034,7 @@
           <w:color w:val="000000"/>
           <w:sz w:val="24"/>
           <w:szCs w:val="24"/>
+          <w:lang w:val="en-IN" w:eastAsia="en-IN"/>
         </w:rPr>
         <w:drawing>
           <wp:inline distT="0" distB="0" distL="0" distR="0">
@@ -12196,6 +12099,7 @@
           <w:color w:val="000000"/>
           <w:sz w:val="24"/>
           <w:szCs w:val="24"/>
+          <w:lang w:val="en-IN" w:eastAsia="en-IN"/>
         </w:rPr>
         <w:lastRenderedPageBreak/>
         <w:drawing>
@@ -13932,15 +13836,27 @@
         </w:rPr>
         <w:tab/>
       </w:r>
-      <w:r>
-        <w:rPr>
-          <w:rFonts w:ascii="Calibri" w:hAnsi="Calibri" w:cs="Calibri"/>
-          <w:bCs/>
-          <w:color w:val="000000"/>
-          <w:sz w:val="28"/>
-          <w:szCs w:val="24"/>
-        </w:rPr>
-        <w:t>ct dot notation.</w:t>
+      <w:proofErr w:type="spellStart"/>
+      <w:r>
+        <w:rPr>
+          <w:rFonts w:ascii="Calibri" w:hAnsi="Calibri" w:cs="Calibri"/>
+          <w:bCs/>
+          <w:color w:val="000000"/>
+          <w:sz w:val="28"/>
+          <w:szCs w:val="24"/>
+        </w:rPr>
+        <w:t>ct</w:t>
+      </w:r>
+      <w:proofErr w:type="spellEnd"/>
+      <w:r>
+        <w:rPr>
+          <w:rFonts w:ascii="Calibri" w:hAnsi="Calibri" w:cs="Calibri"/>
+          <w:bCs/>
+          <w:color w:val="000000"/>
+          <w:sz w:val="28"/>
+          <w:szCs w:val="24"/>
+        </w:rPr>
+        <w:t xml:space="preserve"> dot notation.</w:t>
       </w:r>
     </w:p>
     <w:p>
@@ -13964,7 +13880,6 @@
           <w:szCs w:val="24"/>
         </w:rPr>
       </w:pPr>
-      <w:proofErr w:type="gramStart"/>
       <w:r>
         <w:rPr>
           <w:rFonts w:ascii="Calibri" w:hAnsi="Calibri" w:cs="Calibri"/>
@@ -13984,18 +13899,7 @@
           <w:sz w:val="28"/>
           <w:szCs w:val="24"/>
         </w:rPr>
-        <w:t>is</w:t>
-      </w:r>
-      <w:proofErr w:type="gramEnd"/>
-      <w:r>
-        <w:rPr>
-          <w:rFonts w:ascii="Calibri" w:hAnsi="Calibri" w:cs="Calibri"/>
-          <w:bCs/>
-          <w:color w:val="000000"/>
-          <w:sz w:val="28"/>
-          <w:szCs w:val="24"/>
-        </w:rPr>
-        <w:t xml:space="preserve"> used to get and set private variable values of the class.</w:t>
+        <w:t>is used to get and set private variable values of the class.</w:t>
       </w:r>
     </w:p>
     <w:p>
@@ -14018,6 +13922,7 @@
       <w:r>
         <w:rPr>
           <w:noProof/>
+          <w:lang w:val="en-IN" w:eastAsia="en-IN"/>
         </w:rPr>
         <w:lastRenderedPageBreak/>
         <w:drawing>
@@ -14076,6 +13981,7 @@
       <w:r>
         <w:rPr>
           <w:noProof/>
+          <w:lang w:val="en-IN" w:eastAsia="en-IN"/>
         </w:rPr>
         <w:drawing>
           <wp:inline distT="0" distB="0" distL="0" distR="0">
@@ -14620,6 +14526,7 @@
           <w:color w:val="000000" w:themeColor="text1"/>
           <w:sz w:val="28"/>
           <w:szCs w:val="24"/>
+          <w:lang w:val="en-IN" w:eastAsia="en-IN"/>
         </w:rPr>
         <w:drawing>
           <wp:inline distT="0" distB="0" distL="0" distR="0">
@@ -14684,6 +14591,7 @@
           <w:color w:val="000000" w:themeColor="text1"/>
           <w:sz w:val="28"/>
           <w:szCs w:val="24"/>
+          <w:lang w:val="en-IN" w:eastAsia="en-IN"/>
         </w:rPr>
         <w:lastRenderedPageBreak/>
         <w:drawing>
@@ -14749,6 +14657,7 @@
           <w:color w:val="000000" w:themeColor="text1"/>
           <w:sz w:val="28"/>
           <w:szCs w:val="24"/>
+          <w:lang w:val="en-IN" w:eastAsia="en-IN"/>
         </w:rPr>
         <w:drawing>
           <wp:inline distT="0" distB="0" distL="0" distR="0">
@@ -15170,8 +15079,8 @@
 </file>
 
 <file path=word/numbering.xml><?xml version="1.0" encoding="utf-8"?>
-<w:numbering xmlns:ve="http://schemas.openxmlformats.org/markup-compatibility/2006" xmlns:o="urn:schemas-microsoft-com:office:office" xmlns:r="http://schemas.openxmlformats.org/officeDocument/2006/relationships" xmlns:m="http://schemas.openxmlformats.org/officeDocument/2006/math" xmlns:v="urn:schemas-microsoft-com:vml" xmlns:wp="http://schemas.openxmlformats.org/drawingml/2006/wordprocessingDrawing" xmlns:w10="urn:schemas-microsoft-com:office:word" xmlns:w="http://schemas.openxmlformats.org/wordprocessingml/2006/main" xmlns:wne="http://schemas.microsoft.com/office/word/2006/wordml">
-  <w:abstractNum w:abstractNumId="0">
+<w:numbering xmlns:wpc="http://schemas.microsoft.com/office/word/2010/wordprocessingCanvas" xmlns:cx="http://schemas.microsoft.com/office/drawing/2014/chartex" xmlns:cx1="http://schemas.microsoft.com/office/drawing/2015/9/8/chartex" xmlns:mc="http://schemas.openxmlformats.org/markup-compatibility/2006" xmlns:o="urn:schemas-microsoft-com:office:office" xmlns:r="http://schemas.openxmlformats.org/officeDocument/2006/relationships" xmlns:m="http://schemas.openxmlformats.org/officeDocument/2006/math" xmlns:v="urn:schemas-microsoft-com:vml" xmlns:wp14="http://schemas.microsoft.com/office/word/2010/wordprocessingDrawing" xmlns:wp="http://schemas.openxmlformats.org/drawingml/2006/wordprocessingDrawing" xmlns:w10="urn:schemas-microsoft-com:office:word" xmlns:w="http://schemas.openxmlformats.org/wordprocessingml/2006/main" xmlns:w14="http://schemas.microsoft.com/office/word/2010/wordml" xmlns:w15="http://schemas.microsoft.com/office/word/2012/wordml" xmlns:w16se="http://schemas.microsoft.com/office/word/2015/wordml/symex" xmlns:wpg="http://schemas.microsoft.com/office/word/2010/wordprocessingGroup" xmlns:wpi="http://schemas.microsoft.com/office/word/2010/wordprocessingInk" xmlns:wne="http://schemas.microsoft.com/office/word/2006/wordml" xmlns:wps="http://schemas.microsoft.com/office/word/2010/wordprocessingShape" mc:Ignorable="w14 w15 w16se wp14">
+  <w:abstractNum w:abstractNumId="0" w15:restartNumberingAfterBreak="0">
     <w:nsid w:val="FFFFFFFE"/>
     <w:multiLevelType w:val="singleLevel"/>
     <w:tmpl w:val="E0522AA8"/>
@@ -15181,7 +15090,7 @@
       <w:lvlJc w:val="left"/>
     </w:lvl>
   </w:abstractNum>
-  <w:abstractNum w:abstractNumId="1">
+  <w:abstractNum w:abstractNumId="1" w15:restartNumberingAfterBreak="0">
     <w:nsid w:val="00000001"/>
     <w:multiLevelType w:val="hybridMultilevel"/>
     <w:tmpl w:val="00000000"/>
@@ -15288,7 +15197,7 @@
       </w:rPr>
     </w:lvl>
   </w:abstractNum>
-  <w:abstractNum w:abstractNumId="2">
+  <w:abstractNum w:abstractNumId="2" w15:restartNumberingAfterBreak="0">
     <w:nsid w:val="00D22629"/>
     <w:multiLevelType w:val="singleLevel"/>
     <w:tmpl w:val="25B613F6"/>
@@ -15303,7 +15212,7 @@
       </w:rPr>
     </w:lvl>
   </w:abstractNum>
-  <w:abstractNum w:abstractNumId="3">
+  <w:abstractNum w:abstractNumId="3" w15:restartNumberingAfterBreak="0">
     <w:nsid w:val="060C37D0"/>
     <w:multiLevelType w:val="multilevel"/>
     <w:tmpl w:val="04090021"/>
@@ -15416,7 +15325,7 @@
       </w:rPr>
     </w:lvl>
   </w:abstractNum>
-  <w:abstractNum w:abstractNumId="4">
+  <w:abstractNum w:abstractNumId="4" w15:restartNumberingAfterBreak="0">
     <w:nsid w:val="091A64CD"/>
     <w:multiLevelType w:val="multilevel"/>
     <w:tmpl w:val="04090021"/>
@@ -15529,7 +15438,7 @@
       </w:rPr>
     </w:lvl>
   </w:abstractNum>
-  <w:abstractNum w:abstractNumId="5">
+  <w:abstractNum w:abstractNumId="5" w15:restartNumberingAfterBreak="0">
     <w:nsid w:val="377C59F7"/>
     <w:multiLevelType w:val="hybridMultilevel"/>
     <w:tmpl w:val="4606E048"/>
@@ -15615,7 +15524,7 @@
       </w:pPr>
     </w:lvl>
   </w:abstractNum>
-  <w:abstractNum w:abstractNumId="6">
+  <w:abstractNum w:abstractNumId="6" w15:restartNumberingAfterBreak="0">
     <w:nsid w:val="3A4E127B"/>
     <w:multiLevelType w:val="multilevel"/>
     <w:tmpl w:val="04090021"/>
@@ -15728,7 +15637,7 @@
       </w:rPr>
     </w:lvl>
   </w:abstractNum>
-  <w:abstractNum w:abstractNumId="7">
+  <w:abstractNum w:abstractNumId="7" w15:restartNumberingAfterBreak="0">
     <w:nsid w:val="3BED4641"/>
     <w:multiLevelType w:val="singleLevel"/>
     <w:tmpl w:val="25B613F6"/>
@@ -15743,7 +15652,7 @@
       </w:rPr>
     </w:lvl>
   </w:abstractNum>
-  <w:abstractNum w:abstractNumId="8">
+  <w:abstractNum w:abstractNumId="8" w15:restartNumberingAfterBreak="0">
     <w:nsid w:val="4CAD476C"/>
     <w:multiLevelType w:val="multilevel"/>
     <w:tmpl w:val="04090021"/>
@@ -15856,7 +15765,7 @@
       </w:rPr>
     </w:lvl>
   </w:abstractNum>
-  <w:abstractNum w:abstractNumId="9">
+  <w:abstractNum w:abstractNumId="9" w15:restartNumberingAfterBreak="0">
     <w:nsid w:val="4E3340AF"/>
     <w:multiLevelType w:val="multilevel"/>
     <w:tmpl w:val="04090021"/>
@@ -15969,7 +15878,7 @@
       </w:rPr>
     </w:lvl>
   </w:abstractNum>
-  <w:abstractNum w:abstractNumId="10">
+  <w:abstractNum w:abstractNumId="10" w15:restartNumberingAfterBreak="0">
     <w:nsid w:val="53D6740C"/>
     <w:multiLevelType w:val="multilevel"/>
     <w:tmpl w:val="04090021"/>
@@ -16082,7 +15991,7 @@
       </w:rPr>
     </w:lvl>
   </w:abstractNum>
-  <w:abstractNum w:abstractNumId="11">
+  <w:abstractNum w:abstractNumId="11" w15:restartNumberingAfterBreak="0">
     <w:nsid w:val="57E36A21"/>
     <w:multiLevelType w:val="multilevel"/>
     <w:tmpl w:val="04090021"/>
@@ -16195,7 +16104,7 @@
       </w:rPr>
     </w:lvl>
   </w:abstractNum>
-  <w:abstractNum w:abstractNumId="12">
+  <w:abstractNum w:abstractNumId="12" w15:restartNumberingAfterBreak="0">
     <w:nsid w:val="78274FE7"/>
     <w:multiLevelType w:val="multilevel"/>
     <w:tmpl w:val="04090021"/>
@@ -16308,7 +16217,7 @@
       </w:rPr>
     </w:lvl>
   </w:abstractNum>
-  <w:abstractNum w:abstractNumId="13">
+  <w:abstractNum w:abstractNumId="13" w15:restartNumberingAfterBreak="0">
     <w:nsid w:val="78536BAA"/>
     <w:multiLevelType w:val="singleLevel"/>
     <w:tmpl w:val="25B613F6"/>
@@ -16323,7 +16232,7 @@
       </w:rPr>
     </w:lvl>
   </w:abstractNum>
-  <w:abstractNum w:abstractNumId="14">
+  <w:abstractNum w:abstractNumId="14" w15:restartNumberingAfterBreak="0">
     <w:nsid w:val="7E9B5296"/>
     <w:multiLevelType w:val="singleLevel"/>
     <w:tmpl w:val="25B613F6"/>
@@ -16338,7 +16247,7 @@
       </w:rPr>
     </w:lvl>
   </w:abstractNum>
-  <w:abstractNum w:abstractNumId="15">
+  <w:abstractNum w:abstractNumId="15" w15:restartNumberingAfterBreak="0">
     <w:nsid w:val="7F7755D0"/>
     <w:multiLevelType w:val="multilevel"/>
     <w:tmpl w:val="04090021"/>
@@ -16514,7 +16423,7 @@
 </file>
 
 <file path=word/styles.xml><?xml version="1.0" encoding="utf-8"?>
-<w:styles xmlns:r="http://schemas.openxmlformats.org/officeDocument/2006/relationships" xmlns:w="http://schemas.openxmlformats.org/wordprocessingml/2006/main">
+<w:styles xmlns:mc="http://schemas.openxmlformats.org/markup-compatibility/2006" xmlns:r="http://schemas.openxmlformats.org/officeDocument/2006/relationships" xmlns:w="http://schemas.openxmlformats.org/wordprocessingml/2006/main" xmlns:w14="http://schemas.microsoft.com/office/word/2010/wordml" xmlns:w15="http://schemas.microsoft.com/office/word/2012/wordml" xmlns:w16se="http://schemas.microsoft.com/office/word/2015/wordml/symex" mc:Ignorable="w14 w15 w16se">
   <w:docDefaults>
     <w:rPrDefault>
       <w:rPr>
@@ -16530,144 +16439,378 @@
       </w:pPr>
     </w:pPrDefault>
   </w:docDefaults>
-  <w:latentStyles w:defLockedState="0" w:defUIPriority="99" w:defSemiHidden="1" w:defUnhideWhenUsed="1" w:defQFormat="0" w:count="267">
-    <w:lsdException w:name="Normal" w:semiHidden="0" w:uiPriority="0" w:unhideWhenUsed="0" w:qFormat="1"/>
-    <w:lsdException w:name="heading 1" w:semiHidden="0" w:uiPriority="9" w:unhideWhenUsed="0" w:qFormat="1"/>
-    <w:lsdException w:name="heading 2" w:uiPriority="9" w:qFormat="1"/>
-    <w:lsdException w:name="heading 3" w:uiPriority="9" w:qFormat="1"/>
-    <w:lsdException w:name="heading 4" w:uiPriority="9" w:qFormat="1"/>
-    <w:lsdException w:name="heading 5" w:uiPriority="9" w:qFormat="1"/>
-    <w:lsdException w:name="heading 6" w:uiPriority="9" w:qFormat="1"/>
-    <w:lsdException w:name="heading 7" w:uiPriority="9" w:qFormat="1"/>
-    <w:lsdException w:name="heading 8" w:uiPriority="9" w:qFormat="1"/>
-    <w:lsdException w:name="heading 9" w:uiPriority="9" w:qFormat="1"/>
-    <w:lsdException w:name="toc 1" w:uiPriority="39"/>
-    <w:lsdException w:name="toc 2" w:uiPriority="39"/>
-    <w:lsdException w:name="toc 3" w:uiPriority="39"/>
-    <w:lsdException w:name="toc 4" w:uiPriority="39"/>
-    <w:lsdException w:name="toc 5" w:uiPriority="39"/>
-    <w:lsdException w:name="toc 6" w:uiPriority="39"/>
-    <w:lsdException w:name="toc 7" w:uiPriority="39"/>
-    <w:lsdException w:name="toc 8" w:uiPriority="39"/>
-    <w:lsdException w:name="toc 9" w:uiPriority="39"/>
-    <w:lsdException w:name="caption" w:uiPriority="35" w:qFormat="1"/>
-    <w:lsdException w:name="Title" w:semiHidden="0" w:uiPriority="10" w:unhideWhenUsed="0" w:qFormat="1"/>
-    <w:lsdException w:name="Default Paragraph Font" w:uiPriority="1"/>
-    <w:lsdException w:name="Subtitle" w:semiHidden="0" w:uiPriority="11" w:unhideWhenUsed="0" w:qFormat="1"/>
-    <w:lsdException w:name="Strong" w:semiHidden="0" w:uiPriority="22" w:unhideWhenUsed="0" w:qFormat="1"/>
-    <w:lsdException w:name="Emphasis" w:semiHidden="0" w:uiPriority="20" w:unhideWhenUsed="0" w:qFormat="1"/>
-    <w:lsdException w:name="Table Grid" w:semiHidden="0" w:uiPriority="59" w:unhideWhenUsed="0"/>
-    <w:lsdException w:name="Placeholder Text" w:unhideWhenUsed="0"/>
-    <w:lsdException w:name="No Spacing" w:semiHidden="0" w:uiPriority="1" w:unhideWhenUsed="0" w:qFormat="1"/>
-    <w:lsdException w:name="Light Shading" w:semiHidden="0" w:uiPriority="60" w:unhideWhenUsed="0"/>
-    <w:lsdException w:name="Light List" w:semiHidden="0" w:uiPriority="61" w:unhideWhenUsed="0"/>
-    <w:lsdException w:name="Light Grid" w:semiHidden="0" w:uiPriority="62" w:unhideWhenUsed="0"/>
-    <w:lsdException w:name="Medium Shading 1" w:semiHidden="0" w:uiPriority="63" w:unhideWhenUsed="0"/>
-    <w:lsdException w:name="Medium Shading 2" w:semiHidden="0" w:uiPriority="64" w:unhideWhenUsed="0"/>
-    <w:lsdException w:name="Medium List 1" w:semiHidden="0" w:uiPriority="65" w:unhideWhenUsed="0"/>
-    <w:lsdException w:name="Medium List 2" w:semiHidden="0" w:uiPriority="66" w:unhideWhenUsed="0"/>
-    <w:lsdException w:name="Medium Grid 1" w:semiHidden="0" w:uiPriority="67" w:unhideWhenUsed="0"/>
-    <w:lsdException w:name="Medium Grid 2" w:semiHidden="0" w:uiPriority="68" w:unhideWhenUsed="0"/>
-    <w:lsdException w:name="Medium Grid 3" w:semiHidden="0" w:uiPriority="69" w:unhideWhenUsed="0"/>
-    <w:lsdException w:name="Dark List" w:semiHidden="0" w:uiPriority="70" w:unhideWhenUsed="0"/>
-    <w:lsdException w:name="Colorful Shading" w:semiHidden="0" w:uiPriority="71" w:unhideWhenUsed="0"/>
-    <w:lsdException w:name="Colorful List" w:semiHidden="0" w:uiPriority="72" w:unhideWhenUsed="0"/>
-    <w:lsdException w:name="Colorful Grid" w:semiHidden="0" w:uiPriority="73" w:unhideWhenUsed="0"/>
-    <w:lsdException w:name="Light Shading Accent 1" w:semiHidden="0" w:uiPriority="60" w:unhideWhenUsed="0"/>
-    <w:lsdException w:name="Light List Accent 1" w:semiHidden="0" w:uiPriority="61" w:unhideWhenUsed="0"/>
-    <w:lsdException w:name="Light Grid Accent 1" w:semiHidden="0" w:uiPriority="62" w:unhideWhenUsed="0"/>
-    <w:lsdException w:name="Medium Shading 1 Accent 1" w:semiHidden="0" w:uiPriority="63" w:unhideWhenUsed="0"/>
-    <w:lsdException w:name="Medium Shading 2 Accent 1" w:semiHidden="0" w:uiPriority="64" w:unhideWhenUsed="0"/>
-    <w:lsdException w:name="Medium List 1 Accent 1" w:semiHidden="0" w:uiPriority="65" w:unhideWhenUsed="0"/>
-    <w:lsdException w:name="Revision" w:unhideWhenUsed="0"/>
-    <w:lsdException w:name="List Paragraph" w:semiHidden="0" w:uiPriority="34" w:unhideWhenUsed="0" w:qFormat="1"/>
-    <w:lsdException w:name="Quote" w:semiHidden="0" w:uiPriority="29" w:unhideWhenUsed="0" w:qFormat="1"/>
-    <w:lsdException w:name="Intense Quote" w:semiHidden="0" w:uiPriority="30" w:unhideWhenUsed="0" w:qFormat="1"/>
-    <w:lsdException w:name="Medium List 2 Accent 1" w:semiHidden="0" w:uiPriority="66" w:unhideWhenUsed="0"/>
-    <w:lsdException w:name="Medium Grid 1 Accent 1" w:semiHidden="0" w:uiPriority="67" w:unhideWhenUsed="0"/>
-    <w:lsdException w:name="Medium Grid 2 Accent 1" w:semiHidden="0" w:uiPriority="68" w:unhideWhenUsed="0"/>
-    <w:lsdException w:name="Medium Grid 3 Accent 1" w:semiHidden="0" w:uiPriority="69" w:unhideWhenUsed="0"/>
-    <w:lsdException w:name="Dark List Accent 1" w:semiHidden="0" w:uiPriority="70" w:unhideWhenUsed="0"/>
-    <w:lsdException w:name="Colorful Shading Accent 1" w:semiHidden="0" w:uiPriority="71" w:unhideWhenUsed="0"/>
-    <w:lsdException w:name="Colorful List Accent 1" w:semiHidden="0" w:uiPriority="72" w:unhideWhenUsed="0"/>
-    <w:lsdException w:name="Colorful Grid Accent 1" w:semiHidden="0" w:uiPriority="73" w:unhideWhenUsed="0"/>
-    <w:lsdException w:name="Light Shading Accent 2" w:semiHidden="0" w:uiPriority="60" w:unhideWhenUsed="0"/>
-    <w:lsdException w:name="Light List Accent 2" w:semiHidden="0" w:uiPriority="61" w:unhideWhenUsed="0"/>
-    <w:lsdException w:name="Light Grid Accent 2" w:semiHidden="0" w:uiPriority="62" w:unhideWhenUsed="0"/>
-    <w:lsdException w:name="Medium Shading 1 Accent 2" w:semiHidden="0" w:uiPriority="63" w:unhideWhenUsed="0"/>
-    <w:lsdException w:name="Medium Shading 2 Accent 2" w:semiHidden="0" w:uiPriority="64" w:unhideWhenUsed="0"/>
-    <w:lsdException w:name="Medium List 1 Accent 2" w:semiHidden="0" w:uiPriority="65" w:unhideWhenUsed="0"/>
-    <w:lsdException w:name="Medium List 2 Accent 2" w:semiHidden="0" w:uiPriority="66" w:unhideWhenUsed="0"/>
-    <w:lsdException w:name="Medium Grid 1 Accent 2" w:semiHidden="0" w:uiPriority="67" w:unhideWhenUsed="0"/>
-    <w:lsdException w:name="Medium Grid 2 Accent 2" w:semiHidden="0" w:uiPriority="68" w:unhideWhenUsed="0"/>
-    <w:lsdException w:name="Medium Grid 3 Accent 2" w:semiHidden="0" w:uiPriority="69" w:unhideWhenUsed="0"/>
-    <w:lsdException w:name="Dark List Accent 2" w:semiHidden="0" w:uiPriority="70" w:unhideWhenUsed="0"/>
-    <w:lsdException w:name="Colorful Shading Accent 2" w:semiHidden="0" w:uiPriority="71" w:unhideWhenUsed="0"/>
-    <w:lsdException w:name="Colorful List Accent 2" w:semiHidden="0" w:uiPriority="72" w:unhideWhenUsed="0"/>
-    <w:lsdException w:name="Colorful Grid Accent 2" w:semiHidden="0" w:uiPriority="73" w:unhideWhenUsed="0"/>
-    <w:lsdException w:name="Light Shading Accent 3" w:semiHidden="0" w:uiPriority="60" w:unhideWhenUsed="0"/>
-    <w:lsdException w:name="Light List Accent 3" w:semiHidden="0" w:uiPriority="61" w:unhideWhenUsed="0"/>
-    <w:lsdException w:name="Light Grid Accent 3" w:semiHidden="0" w:uiPriority="62" w:unhideWhenUsed="0"/>
-    <w:lsdException w:name="Medium Shading 1 Accent 3" w:semiHidden="0" w:uiPriority="63" w:unhideWhenUsed="0"/>
-    <w:lsdException w:name="Medium Shading 2 Accent 3" w:semiHidden="0" w:uiPriority="64" w:unhideWhenUsed="0"/>
-    <w:lsdException w:name="Medium List 1 Accent 3" w:semiHidden="0" w:uiPriority="65" w:unhideWhenUsed="0"/>
-    <w:lsdException w:name="Medium List 2 Accent 3" w:semiHidden="0" w:uiPriority="66" w:unhideWhenUsed="0"/>
-    <w:lsdException w:name="Medium Grid 1 Accent 3" w:semiHidden="0" w:uiPriority="67" w:unhideWhenUsed="0"/>
-    <w:lsdException w:name="Medium Grid 2 Accent 3" w:semiHidden="0" w:uiPriority="68" w:unhideWhenUsed="0"/>
-    <w:lsdException w:name="Medium Grid 3 Accent 3" w:semiHidden="0" w:uiPriority="69" w:unhideWhenUsed="0"/>
-    <w:lsdException w:name="Dark List Accent 3" w:semiHidden="0" w:uiPriority="70" w:unhideWhenUsed="0"/>
-    <w:lsdException w:name="Colorful Shading Accent 3" w:semiHidden="0" w:uiPriority="71" w:unhideWhenUsed="0"/>
-    <w:lsdException w:name="Colorful List Accent 3" w:semiHidden="0" w:uiPriority="72" w:unhideWhenUsed="0"/>
-    <w:lsdException w:name="Colorful Grid Accent 3" w:semiHidden="0" w:uiPriority="73" w:unhideWhenUsed="0"/>
-    <w:lsdException w:name="Light Shading Accent 4" w:semiHidden="0" w:uiPriority="60" w:unhideWhenUsed="0"/>
-    <w:lsdException w:name="Light List Accent 4" w:semiHidden="0" w:uiPriority="61" w:unhideWhenUsed="0"/>
-    <w:lsdException w:name="Light Grid Accent 4" w:semiHidden="0" w:uiPriority="62" w:unhideWhenUsed="0"/>
-    <w:lsdException w:name="Medium Shading 1 Accent 4" w:semiHidden="0" w:uiPriority="63" w:unhideWhenUsed="0"/>
-    <w:lsdException w:name="Medium Shading 2 Accent 4" w:semiHidden="0" w:uiPriority="64" w:unhideWhenUsed="0"/>
-    <w:lsdException w:name="Medium List 1 Accent 4" w:semiHidden="0" w:uiPriority="65" w:unhideWhenUsed="0"/>
-    <w:lsdException w:name="Medium List 2 Accent 4" w:semiHidden="0" w:uiPriority="66" w:unhideWhenUsed="0"/>
-    <w:lsdException w:name="Medium Grid 1 Accent 4" w:semiHidden="0" w:uiPriority="67" w:unhideWhenUsed="0"/>
-    <w:lsdException w:name="Medium Grid 2 Accent 4" w:semiHidden="0" w:uiPriority="68" w:unhideWhenUsed="0"/>
-    <w:lsdException w:name="Medium Grid 3 Accent 4" w:semiHidden="0" w:uiPriority="69" w:unhideWhenUsed="0"/>
-    <w:lsdException w:name="Dark List Accent 4" w:semiHidden="0" w:uiPriority="70" w:unhideWhenUsed="0"/>
-    <w:lsdException w:name="Colorful Shading Accent 4" w:semiHidden="0" w:uiPriority="71" w:unhideWhenUsed="0"/>
-    <w:lsdException w:name="Colorful List Accent 4" w:semiHidden="0" w:uiPriority="72" w:unhideWhenUsed="0"/>
-    <w:lsdException w:name="Colorful Grid Accent 4" w:semiHidden="0" w:uiPriority="73" w:unhideWhenUsed="0"/>
-    <w:lsdException w:name="Light Shading Accent 5" w:semiHidden="0" w:uiPriority="60" w:unhideWhenUsed="0"/>
-    <w:lsdException w:name="Light List Accent 5" w:semiHidden="0" w:uiPriority="61" w:unhideWhenUsed="0"/>
-    <w:lsdException w:name="Light Grid Accent 5" w:semiHidden="0" w:uiPriority="62" w:unhideWhenUsed="0"/>
-    <w:lsdException w:name="Medium Shading 1 Accent 5" w:semiHidden="0" w:uiPriority="63" w:unhideWhenUsed="0"/>
-    <w:lsdException w:name="Medium Shading 2 Accent 5" w:semiHidden="0" w:uiPriority="64" w:unhideWhenUsed="0"/>
-    <w:lsdException w:name="Medium List 1 Accent 5" w:semiHidden="0" w:uiPriority="65" w:unhideWhenUsed="0"/>
-    <w:lsdException w:name="Medium List 2 Accent 5" w:semiHidden="0" w:uiPriority="66" w:unhideWhenUsed="0"/>
-    <w:lsdException w:name="Medium Grid 1 Accent 5" w:semiHidden="0" w:uiPriority="67" w:unhideWhenUsed="0"/>
-    <w:lsdException w:name="Medium Grid 2 Accent 5" w:semiHidden="0" w:uiPriority="68" w:unhideWhenUsed="0"/>
-    <w:lsdException w:name="Medium Grid 3 Accent 5" w:semiHidden="0" w:uiPriority="69" w:unhideWhenUsed="0"/>
-    <w:lsdException w:name="Dark List Accent 5" w:semiHidden="0" w:uiPriority="70" w:unhideWhenUsed="0"/>
-    <w:lsdException w:name="Colorful Shading Accent 5" w:semiHidden="0" w:uiPriority="71" w:unhideWhenUsed="0"/>
-    <w:lsdException w:name="Colorful List Accent 5" w:semiHidden="0" w:uiPriority="72" w:unhideWhenUsed="0"/>
-    <w:lsdException w:name="Colorful Grid Accent 5" w:semiHidden="0" w:uiPriority="73" w:unhideWhenUsed="0"/>
-    <w:lsdException w:name="Light Shading Accent 6" w:semiHidden="0" w:uiPriority="60" w:unhideWhenUsed="0"/>
-    <w:lsdException w:name="Light List Accent 6" w:semiHidden="0" w:uiPriority="61" w:unhideWhenUsed="0"/>
-    <w:lsdException w:name="Light Grid Accent 6" w:semiHidden="0" w:uiPriority="62" w:unhideWhenUsed="0"/>
-    <w:lsdException w:name="Medium Shading 1 Accent 6" w:semiHidden="0" w:uiPriority="63" w:unhideWhenUsed="0"/>
-    <w:lsdException w:name="Medium Shading 2 Accent 6" w:semiHidden="0" w:uiPriority="64" w:unhideWhenUsed="0"/>
-    <w:lsdException w:name="Medium List 1 Accent 6" w:semiHidden="0" w:uiPriority="65" w:unhideWhenUsed="0"/>
-    <w:lsdException w:name="Medium List 2 Accent 6" w:semiHidden="0" w:uiPriority="66" w:unhideWhenUsed="0"/>
-    <w:lsdException w:name="Medium Grid 1 Accent 6" w:semiHidden="0" w:uiPriority="67" w:unhideWhenUsed="0"/>
-    <w:lsdException w:name="Medium Grid 2 Accent 6" w:semiHidden="0" w:uiPriority="68" w:unhideWhenUsed="0"/>
-    <w:lsdException w:name="Medium Grid 3 Accent 6" w:semiHidden="0" w:uiPriority="69" w:unhideWhenUsed="0"/>
-    <w:lsdException w:name="Dark List Accent 6" w:semiHidden="0" w:uiPriority="70" w:unhideWhenUsed="0"/>
-    <w:lsdException w:name="Colorful Shading Accent 6" w:semiHidden="0" w:uiPriority="71" w:unhideWhenUsed="0"/>
-    <w:lsdException w:name="Colorful List Accent 6" w:semiHidden="0" w:uiPriority="72" w:unhideWhenUsed="0"/>
-    <w:lsdException w:name="Colorful Grid Accent 6" w:semiHidden="0" w:uiPriority="73" w:unhideWhenUsed="0"/>
-    <w:lsdException w:name="Subtle Emphasis" w:semiHidden="0" w:uiPriority="19" w:unhideWhenUsed="0" w:qFormat="1"/>
-    <w:lsdException w:name="Intense Emphasis" w:semiHidden="0" w:uiPriority="21" w:unhideWhenUsed="0" w:qFormat="1"/>
-    <w:lsdException w:name="Subtle Reference" w:semiHidden="0" w:uiPriority="31" w:unhideWhenUsed="0" w:qFormat="1"/>
-    <w:lsdException w:name="Intense Reference" w:semiHidden="0" w:uiPriority="32" w:unhideWhenUsed="0" w:qFormat="1"/>
-    <w:lsdException w:name="Book Title" w:semiHidden="0" w:uiPriority="33" w:unhideWhenUsed="0" w:qFormat="1"/>
-    <w:lsdException w:name="Bibliography" w:uiPriority="37"/>
-    <w:lsdException w:name="TOC Heading" w:uiPriority="39" w:qFormat="1"/>
+  <w:latentStyles w:defLockedState="0" w:defUIPriority="99" w:defSemiHidden="0" w:defUnhideWhenUsed="0" w:defQFormat="0" w:count="371">
+    <w:lsdException w:name="Normal" w:uiPriority="0" w:qFormat="1"/>
+    <w:lsdException w:name="heading 1" w:uiPriority="9" w:qFormat="1"/>
+    <w:lsdException w:name="heading 2" w:semiHidden="1" w:uiPriority="9" w:unhideWhenUsed="1" w:qFormat="1"/>
+    <w:lsdException w:name="heading 3" w:semiHidden="1" w:uiPriority="9" w:unhideWhenUsed="1" w:qFormat="1"/>
+    <w:lsdException w:name="heading 4" w:semiHidden="1" w:uiPriority="9" w:unhideWhenUsed="1" w:qFormat="1"/>
+    <w:lsdException w:name="heading 5" w:semiHidden="1" w:uiPriority="9" w:unhideWhenUsed="1" w:qFormat="1"/>
+    <w:lsdException w:name="heading 6" w:semiHidden="1" w:uiPriority="9" w:unhideWhenUsed="1" w:qFormat="1"/>
+    <w:lsdException w:name="heading 7" w:semiHidden="1" w:uiPriority="9" w:unhideWhenUsed="1" w:qFormat="1"/>
+    <w:lsdException w:name="heading 8" w:semiHidden="1" w:uiPriority="9" w:unhideWhenUsed="1" w:qFormat="1"/>
+    <w:lsdException w:name="heading 9" w:semiHidden="1" w:uiPriority="9" w:unhideWhenUsed="1" w:qFormat="1"/>
+    <w:lsdException w:name="index 1" w:semiHidden="1" w:unhideWhenUsed="1"/>
+    <w:lsdException w:name="index 2" w:semiHidden="1" w:unhideWhenUsed="1"/>
+    <w:lsdException w:name="index 3" w:semiHidden="1" w:unhideWhenUsed="1"/>
+    <w:lsdException w:name="index 4" w:semiHidden="1" w:unhideWhenUsed="1"/>
+    <w:lsdException w:name="index 5" w:semiHidden="1" w:unhideWhenUsed="1"/>
+    <w:lsdException w:name="index 6" w:semiHidden="1" w:unhideWhenUsed="1"/>
+    <w:lsdException w:name="index 7" w:semiHidden="1" w:unhideWhenUsed="1"/>
+    <w:lsdException w:name="index 8" w:semiHidden="1" w:unhideWhenUsed="1"/>
+    <w:lsdException w:name="index 9" w:semiHidden="1" w:unhideWhenUsed="1"/>
+    <w:lsdException w:name="toc 1" w:semiHidden="1" w:uiPriority="39" w:unhideWhenUsed="1"/>
+    <w:lsdException w:name="toc 2" w:semiHidden="1" w:uiPriority="39" w:unhideWhenUsed="1"/>
+    <w:lsdException w:name="toc 3" w:semiHidden="1" w:uiPriority="39" w:unhideWhenUsed="1"/>
+    <w:lsdException w:name="toc 4" w:semiHidden="1" w:uiPriority="39" w:unhideWhenUsed="1"/>
+    <w:lsdException w:name="toc 5" w:semiHidden="1" w:uiPriority="39" w:unhideWhenUsed="1"/>
+    <w:lsdException w:name="toc 6" w:semiHidden="1" w:uiPriority="39" w:unhideWhenUsed="1"/>
+    <w:lsdException w:name="toc 7" w:semiHidden="1" w:uiPriority="39" w:unhideWhenUsed="1"/>
+    <w:lsdException w:name="toc 8" w:semiHidden="1" w:uiPriority="39" w:unhideWhenUsed="1"/>
+    <w:lsdException w:name="toc 9" w:semiHidden="1" w:uiPriority="39" w:unhideWhenUsed="1"/>
+    <w:lsdException w:name="Normal Indent" w:semiHidden="1" w:unhideWhenUsed="1"/>
+    <w:lsdException w:name="footnote text" w:semiHidden="1" w:unhideWhenUsed="1"/>
+    <w:lsdException w:name="annotation text" w:semiHidden="1" w:unhideWhenUsed="1"/>
+    <w:lsdException w:name="header" w:semiHidden="1" w:unhideWhenUsed="1"/>
+    <w:lsdException w:name="footer" w:semiHidden="1" w:unhideWhenUsed="1"/>
+    <w:lsdException w:name="index heading" w:semiHidden="1" w:unhideWhenUsed="1"/>
+    <w:lsdException w:name="caption" w:semiHidden="1" w:uiPriority="35" w:unhideWhenUsed="1" w:qFormat="1"/>
+    <w:lsdException w:name="table of figures" w:semiHidden="1" w:unhideWhenUsed="1"/>
+    <w:lsdException w:name="envelope address" w:semiHidden="1" w:unhideWhenUsed="1"/>
+    <w:lsdException w:name="envelope return" w:semiHidden="1" w:unhideWhenUsed="1"/>
+    <w:lsdException w:name="footnote reference" w:semiHidden="1" w:unhideWhenUsed="1"/>
+    <w:lsdException w:name="annotation reference" w:semiHidden="1" w:unhideWhenUsed="1"/>
+    <w:lsdException w:name="line number" w:semiHidden="1" w:unhideWhenUsed="1"/>
+    <w:lsdException w:name="page number" w:semiHidden="1" w:unhideWhenUsed="1"/>
+    <w:lsdException w:name="endnote reference" w:semiHidden="1" w:unhideWhenUsed="1"/>
+    <w:lsdException w:name="endnote text" w:semiHidden="1" w:unhideWhenUsed="1"/>
+    <w:lsdException w:name="table of authorities" w:semiHidden="1" w:unhideWhenUsed="1"/>
+    <w:lsdException w:name="macro" w:semiHidden="1" w:unhideWhenUsed="1"/>
+    <w:lsdException w:name="toa heading" w:semiHidden="1" w:unhideWhenUsed="1"/>
+    <w:lsdException w:name="List" w:semiHidden="1" w:unhideWhenUsed="1"/>
+    <w:lsdException w:name="List Bullet" w:semiHidden="1" w:unhideWhenUsed="1"/>
+    <w:lsdException w:name="List Number" w:semiHidden="1" w:unhideWhenUsed="1"/>
+    <w:lsdException w:name="List 2" w:semiHidden="1" w:unhideWhenUsed="1"/>
+    <w:lsdException w:name="List 3" w:semiHidden="1" w:unhideWhenUsed="1"/>
+    <w:lsdException w:name="List 4" w:semiHidden="1" w:unhideWhenUsed="1"/>
+    <w:lsdException w:name="List 5" w:semiHidden="1" w:unhideWhenUsed="1"/>
+    <w:lsdException w:name="List Bullet 2" w:semiHidden="1" w:unhideWhenUsed="1"/>
+    <w:lsdException w:name="List Bullet 3" w:semiHidden="1" w:unhideWhenUsed="1"/>
+    <w:lsdException w:name="List Bullet 4" w:semiHidden="1" w:unhideWhenUsed="1"/>
+    <w:lsdException w:name="List Bullet 5" w:semiHidden="1" w:unhideWhenUsed="1"/>
+    <w:lsdException w:name="List Number 2" w:semiHidden="1" w:unhideWhenUsed="1"/>
+    <w:lsdException w:name="List Number 3" w:semiHidden="1" w:unhideWhenUsed="1"/>
+    <w:lsdException w:name="List Number 4" w:semiHidden="1" w:unhideWhenUsed="1"/>
+    <w:lsdException w:name="List Number 5" w:semiHidden="1" w:unhideWhenUsed="1"/>
+    <w:lsdException w:name="Title" w:uiPriority="10" w:qFormat="1"/>
+    <w:lsdException w:name="Closing" w:semiHidden="1" w:unhideWhenUsed="1"/>
+    <w:lsdException w:name="Signature" w:semiHidden="1" w:unhideWhenUsed="1"/>
+    <w:lsdException w:name="Default Paragraph Font" w:semiHidden="1" w:uiPriority="1" w:unhideWhenUsed="1"/>
+    <w:lsdException w:name="Body Text" w:semiHidden="1" w:unhideWhenUsed="1"/>
+    <w:lsdException w:name="Body Text Indent" w:semiHidden="1" w:unhideWhenUsed="1"/>
+    <w:lsdException w:name="List Continue" w:semiHidden="1" w:unhideWhenUsed="1"/>
+    <w:lsdException w:name="List Continue 2" w:semiHidden="1" w:unhideWhenUsed="1"/>
+    <w:lsdException w:name="List Continue 3" w:semiHidden="1" w:unhideWhenUsed="1"/>
+    <w:lsdException w:name="List Continue 4" w:semiHidden="1" w:unhideWhenUsed="1"/>
+    <w:lsdException w:name="List Continue 5" w:semiHidden="1" w:unhideWhenUsed="1"/>
+    <w:lsdException w:name="Message Header" w:semiHidden="1" w:unhideWhenUsed="1"/>
+    <w:lsdException w:name="Subtitle" w:uiPriority="11" w:qFormat="1"/>
+    <w:lsdException w:name="Salutation" w:semiHidden="1" w:unhideWhenUsed="1"/>
+    <w:lsdException w:name="Date" w:semiHidden="1" w:unhideWhenUsed="1"/>
+    <w:lsdException w:name="Body Text First Indent" w:semiHidden="1" w:unhideWhenUsed="1"/>
+    <w:lsdException w:name="Body Text First Indent 2" w:semiHidden="1" w:unhideWhenUsed="1"/>
+    <w:lsdException w:name="Note Heading" w:semiHidden="1" w:unhideWhenUsed="1"/>
+    <w:lsdException w:name="Body Text 2" w:semiHidden="1" w:unhideWhenUsed="1"/>
+    <w:lsdException w:name="Body Text 3" w:semiHidden="1" w:unhideWhenUsed="1"/>
+    <w:lsdException w:name="Body Text Indent 2" w:semiHidden="1" w:unhideWhenUsed="1"/>
+    <w:lsdException w:name="Body Text Indent 3" w:semiHidden="1" w:unhideWhenUsed="1"/>
+    <w:lsdException w:name="Block Text" w:semiHidden="1" w:unhideWhenUsed="1"/>
+    <w:lsdException w:name="Hyperlink" w:semiHidden="1" w:unhideWhenUsed="1"/>
+    <w:lsdException w:name="FollowedHyperlink" w:semiHidden="1" w:unhideWhenUsed="1"/>
+    <w:lsdException w:name="Strong" w:uiPriority="22" w:qFormat="1"/>
+    <w:lsdException w:name="Emphasis" w:uiPriority="20" w:qFormat="1"/>
+    <w:lsdException w:name="Document Map" w:semiHidden="1" w:unhideWhenUsed="1"/>
+    <w:lsdException w:name="Plain Text" w:semiHidden="1" w:unhideWhenUsed="1"/>
+    <w:lsdException w:name="E-mail Signature" w:semiHidden="1" w:unhideWhenUsed="1"/>
+    <w:lsdException w:name="HTML Top of Form" w:semiHidden="1" w:unhideWhenUsed="1"/>
+    <w:lsdException w:name="HTML Bottom of Form" w:semiHidden="1" w:unhideWhenUsed="1"/>
+    <w:lsdException w:name="Normal (Web)" w:semiHidden="1" w:unhideWhenUsed="1"/>
+    <w:lsdException w:name="HTML Acronym" w:semiHidden="1" w:unhideWhenUsed="1"/>
+    <w:lsdException w:name="HTML Address" w:semiHidden="1" w:unhideWhenUsed="1"/>
+    <w:lsdException w:name="HTML Cite" w:semiHidden="1" w:unhideWhenUsed="1"/>
+    <w:lsdException w:name="HTML Code" w:semiHidden="1" w:unhideWhenUsed="1"/>
+    <w:lsdException w:name="HTML Definition" w:semiHidden="1" w:unhideWhenUsed="1"/>
+    <w:lsdException w:name="HTML Keyboard" w:semiHidden="1" w:unhideWhenUsed="1"/>
+    <w:lsdException w:name="HTML Preformatted" w:semiHidden="1" w:unhideWhenUsed="1"/>
+    <w:lsdException w:name="HTML Sample" w:semiHidden="1" w:unhideWhenUsed="1"/>
+    <w:lsdException w:name="HTML Typewriter" w:semiHidden="1" w:unhideWhenUsed="1"/>
+    <w:lsdException w:name="HTML Variable" w:semiHidden="1" w:unhideWhenUsed="1"/>
+    <w:lsdException w:name="Normal Table" w:semiHidden="1" w:unhideWhenUsed="1"/>
+    <w:lsdException w:name="annotation subject" w:semiHidden="1" w:unhideWhenUsed="1"/>
+    <w:lsdException w:name="No List" w:semiHidden="1" w:unhideWhenUsed="1"/>
+    <w:lsdException w:name="Outline List 1" w:semiHidden="1" w:unhideWhenUsed="1"/>
+    <w:lsdException w:name="Outline List 2" w:semiHidden="1" w:unhideWhenUsed="1"/>
+    <w:lsdException w:name="Outline List 3" w:semiHidden="1" w:unhideWhenUsed="1"/>
+    <w:lsdException w:name="Table Simple 1" w:semiHidden="1" w:unhideWhenUsed="1"/>
+    <w:lsdException w:name="Table Simple 2" w:semiHidden="1" w:unhideWhenUsed="1"/>
+    <w:lsdException w:name="Table Simple 3" w:semiHidden="1" w:unhideWhenUsed="1"/>
+    <w:lsdException w:name="Table Classic 1" w:semiHidden="1" w:unhideWhenUsed="1"/>
+    <w:lsdException w:name="Table Classic 2" w:semiHidden="1" w:unhideWhenUsed="1"/>
+    <w:lsdException w:name="Table Classic 3" w:semiHidden="1" w:unhideWhenUsed="1"/>
+    <w:lsdException w:name="Table Classic 4" w:semiHidden="1" w:unhideWhenUsed="1"/>
+    <w:lsdException w:name="Table Colorful 1" w:semiHidden="1" w:unhideWhenUsed="1"/>
+    <w:lsdException w:name="Table Colorful 2" w:semiHidden="1" w:unhideWhenUsed="1"/>
+    <w:lsdException w:name="Table Colorful 3" w:semiHidden="1" w:unhideWhenUsed="1"/>
+    <w:lsdException w:name="Table Columns 1" w:semiHidden="1" w:unhideWhenUsed="1"/>
+    <w:lsdException w:name="Table Columns 2" w:semiHidden="1" w:unhideWhenUsed="1"/>
+    <w:lsdException w:name="Table Columns 3" w:semiHidden="1" w:unhideWhenUsed="1"/>
+    <w:lsdException w:name="Table Columns 4" w:semiHidden="1" w:unhideWhenUsed="1"/>
+    <w:lsdException w:name="Table Columns 5" w:semiHidden="1" w:unhideWhenUsed="1"/>
+    <w:lsdException w:name="Table Grid 1" w:semiHidden="1" w:unhideWhenUsed="1"/>
+    <w:lsdException w:name="Table Grid 2" w:semiHidden="1" w:unhideWhenUsed="1"/>
+    <w:lsdException w:name="Table Grid 3" w:semiHidden="1" w:unhideWhenUsed="1"/>
+    <w:lsdException w:name="Table Grid 4" w:semiHidden="1" w:unhideWhenUsed="1"/>
+    <w:lsdException w:name="Table Grid 5" w:semiHidden="1" w:unhideWhenUsed="1"/>
+    <w:lsdException w:name="Table Grid 6" w:semiHidden="1" w:unhideWhenUsed="1"/>
+    <w:lsdException w:name="Table Grid 7" w:semiHidden="1" w:unhideWhenUsed="1"/>
+    <w:lsdException w:name="Table Grid 8" w:semiHidden="1" w:unhideWhenUsed="1"/>
+    <w:lsdException w:name="Table List 1" w:semiHidden="1" w:unhideWhenUsed="1"/>
+    <w:lsdException w:name="Table List 2" w:semiHidden="1" w:unhideWhenUsed="1"/>
+    <w:lsdException w:name="Table List 3" w:semiHidden="1" w:unhideWhenUsed="1"/>
+    <w:lsdException w:name="Table List 4" w:semiHidden="1" w:unhideWhenUsed="1"/>
+    <w:lsdException w:name="Table List 5" w:semiHidden="1" w:unhideWhenUsed="1"/>
+    <w:lsdException w:name="Table List 6" w:semiHidden="1" w:unhideWhenUsed="1"/>
+    <w:lsdException w:name="Table List 7" w:semiHidden="1" w:unhideWhenUsed="1"/>
+    <w:lsdException w:name="Table List 8" w:semiHidden="1" w:unhideWhenUsed="1"/>
+    <w:lsdException w:name="Table 3D effects 1" w:semiHidden="1" w:unhideWhenUsed="1"/>
+    <w:lsdException w:name="Table 3D effects 2" w:semiHidden="1" w:unhideWhenUsed="1"/>
+    <w:lsdException w:name="Table 3D effects 3" w:semiHidden="1" w:unhideWhenUsed="1"/>
+    <w:lsdException w:name="Table Contemporary" w:semiHidden="1" w:unhideWhenUsed="1"/>
+    <w:lsdException w:name="Table Elegant" w:semiHidden="1" w:unhideWhenUsed="1"/>
+    <w:lsdException w:name="Table Professional" w:semiHidden="1" w:unhideWhenUsed="1"/>
+    <w:lsdException w:name="Table Subtle 1" w:semiHidden="1" w:unhideWhenUsed="1"/>
+    <w:lsdException w:name="Table Subtle 2" w:semiHidden="1" w:unhideWhenUsed="1"/>
+    <w:lsdException w:name="Table Web 1" w:semiHidden="1" w:unhideWhenUsed="1"/>
+    <w:lsdException w:name="Table Web 2" w:semiHidden="1" w:unhideWhenUsed="1"/>
+    <w:lsdException w:name="Table Web 3" w:semiHidden="1" w:unhideWhenUsed="1"/>
+    <w:lsdException w:name="Balloon Text" w:semiHidden="1" w:unhideWhenUsed="1"/>
+    <w:lsdException w:name="Table Grid" w:uiPriority="59"/>
+    <w:lsdException w:name="Table Theme" w:semiHidden="1" w:unhideWhenUsed="1"/>
+    <w:lsdException w:name="Placeholder Text" w:semiHidden="1"/>
+    <w:lsdException w:name="No Spacing" w:uiPriority="1" w:qFormat="1"/>
+    <w:lsdException w:name="Light Shading" w:uiPriority="60"/>
+    <w:lsdException w:name="Light List" w:uiPriority="61"/>
+    <w:lsdException w:name="Light Grid" w:uiPriority="62"/>
+    <w:lsdException w:name="Medium Shading 1" w:uiPriority="63"/>
+    <w:lsdException w:name="Medium Shading 2" w:uiPriority="64"/>
+    <w:lsdException w:name="Medium List 1" w:uiPriority="65"/>
+    <w:lsdException w:name="Medium List 2" w:uiPriority="66"/>
+    <w:lsdException w:name="Medium Grid 1" w:uiPriority="67"/>
+    <w:lsdException w:name="Medium Grid 2" w:uiPriority="68"/>
+    <w:lsdException w:name="Medium Grid 3" w:uiPriority="69"/>
+    <w:lsdException w:name="Dark List" w:uiPriority="70"/>
+    <w:lsdException w:name="Colorful Shading" w:uiPriority="71"/>
+    <w:lsdException w:name="Colorful List" w:uiPriority="72"/>
+    <w:lsdException w:name="Colorful Grid" w:uiPriority="73"/>
+    <w:lsdException w:name="Light Shading Accent 1" w:uiPriority="60"/>
+    <w:lsdException w:name="Light List Accent 1" w:uiPriority="61"/>
+    <w:lsdException w:name="Light Grid Accent 1" w:uiPriority="62"/>
+    <w:lsdException w:name="Medium Shading 1 Accent 1" w:uiPriority="63"/>
+    <w:lsdException w:name="Medium Shading 2 Accent 1" w:uiPriority="64"/>
+    <w:lsdException w:name="Medium List 1 Accent 1" w:uiPriority="65"/>
+    <w:lsdException w:name="Revision" w:semiHidden="1"/>
+    <w:lsdException w:name="List Paragraph" w:uiPriority="34" w:qFormat="1"/>
+    <w:lsdException w:name="Quote" w:uiPriority="29" w:qFormat="1"/>
+    <w:lsdException w:name="Intense Quote" w:uiPriority="30" w:qFormat="1"/>
+    <w:lsdException w:name="Medium List 2 Accent 1" w:uiPriority="66"/>
+    <w:lsdException w:name="Medium Grid 1 Accent 1" w:uiPriority="67"/>
+    <w:lsdException w:name="Medium Grid 2 Accent 1" w:uiPriority="68"/>
+    <w:lsdException w:name="Medium Grid 3 Accent 1" w:uiPriority="69"/>
+    <w:lsdException w:name="Dark List Accent 1" w:uiPriority="70"/>
+    <w:lsdException w:name="Colorful Shading Accent 1" w:uiPriority="71"/>
+    <w:lsdException w:name="Colorful List Accent 1" w:uiPriority="72"/>
+    <w:lsdException w:name="Colorful Grid Accent 1" w:uiPriority="73"/>
+    <w:lsdException w:name="Light Shading Accent 2" w:uiPriority="60"/>
+    <w:lsdException w:name="Light List Accent 2" w:uiPriority="61"/>
+    <w:lsdException w:name="Light Grid Accent 2" w:uiPriority="62"/>
+    <w:lsdException w:name="Medium Shading 1 Accent 2" w:uiPriority="63"/>
+    <w:lsdException w:name="Medium Shading 2 Accent 2" w:uiPriority="64"/>
+    <w:lsdException w:name="Medium List 1 Accent 2" w:uiPriority="65"/>
+    <w:lsdException w:name="Medium List 2 Accent 2" w:uiPriority="66"/>
+    <w:lsdException w:name="Medium Grid 1 Accent 2" w:uiPriority="67"/>
+    <w:lsdException w:name="Medium Grid 2 Accent 2" w:uiPriority="68"/>
+    <w:lsdException w:name="Medium Grid 3 Accent 2" w:uiPriority="69"/>
+    <w:lsdException w:name="Dark List Accent 2" w:uiPriority="70"/>
+    <w:lsdException w:name="Colorful Shading Accent 2" w:uiPriority="71"/>
+    <w:lsdException w:name="Colorful List Accent 2" w:uiPriority="72"/>
+    <w:lsdException w:name="Colorful Grid Accent 2" w:uiPriority="73"/>
+    <w:lsdException w:name="Light Shading Accent 3" w:uiPriority="60"/>
+    <w:lsdException w:name="Light List Accent 3" w:uiPriority="61"/>
+    <w:lsdException w:name="Light Grid Accent 3" w:uiPriority="62"/>
+    <w:lsdException w:name="Medium Shading 1 Accent 3" w:uiPriority="63"/>
+    <w:lsdException w:name="Medium Shading 2 Accent 3" w:uiPriority="64"/>
+    <w:lsdException w:name="Medium List 1 Accent 3" w:uiPriority="65"/>
+    <w:lsdException w:name="Medium List 2 Accent 3" w:uiPriority="66"/>
+    <w:lsdException w:name="Medium Grid 1 Accent 3" w:uiPriority="67"/>
+    <w:lsdException w:name="Medium Grid 2 Accent 3" w:uiPriority="68"/>
+    <w:lsdException w:name="Medium Grid 3 Accent 3" w:uiPriority="69"/>
+    <w:lsdException w:name="Dark List Accent 3" w:uiPriority="70"/>
+    <w:lsdException w:name="Colorful Shading Accent 3" w:uiPriority="71"/>
+    <w:lsdException w:name="Colorful List Accent 3" w:uiPriority="72"/>
+    <w:lsdException w:name="Colorful Grid Accent 3" w:uiPriority="73"/>
+    <w:lsdException w:name="Light Shading Accent 4" w:uiPriority="60"/>
+    <w:lsdException w:name="Light List Accent 4" w:uiPriority="61"/>
+    <w:lsdException w:name="Light Grid Accent 4" w:uiPriority="62"/>
+    <w:lsdException w:name="Medium Shading 1 Accent 4" w:uiPriority="63"/>
+    <w:lsdException w:name="Medium Shading 2 Accent 4" w:uiPriority="64"/>
+    <w:lsdException w:name="Medium List 1 Accent 4" w:uiPriority="65"/>
+    <w:lsdException w:name="Medium List 2 Accent 4" w:uiPriority="66"/>
+    <w:lsdException w:name="Medium Grid 1 Accent 4" w:uiPriority="67"/>
+    <w:lsdException w:name="Medium Grid 2 Accent 4" w:uiPriority="68"/>
+    <w:lsdException w:name="Medium Grid 3 Accent 4" w:uiPriority="69"/>
+    <w:lsdException w:name="Dark List Accent 4" w:uiPriority="70"/>
+    <w:lsdException w:name="Colorful Shading Accent 4" w:uiPriority="71"/>
+    <w:lsdException w:name="Colorful List Accent 4" w:uiPriority="72"/>
+    <w:lsdException w:name="Colorful Grid Accent 4" w:uiPriority="73"/>
+    <w:lsdException w:name="Light Shading Accent 5" w:uiPriority="60"/>
+    <w:lsdException w:name="Light List Accent 5" w:uiPriority="61"/>
+    <w:lsdException w:name="Light Grid Accent 5" w:uiPriority="62"/>
+    <w:lsdException w:name="Medium Shading 1 Accent 5" w:uiPriority="63"/>
+    <w:lsdException w:name="Medium Shading 2 Accent 5" w:uiPriority="64"/>
+    <w:lsdException w:name="Medium List 1 Accent 5" w:uiPriority="65"/>
+    <w:lsdException w:name="Medium List 2 Accent 5" w:uiPriority="66"/>
+    <w:lsdException w:name="Medium Grid 1 Accent 5" w:uiPriority="67"/>
+    <w:lsdException w:name="Medium Grid 2 Accent 5" w:uiPriority="68"/>
+    <w:lsdException w:name="Medium Grid 3 Accent 5" w:uiPriority="69"/>
+    <w:lsdException w:name="Dark List Accent 5" w:uiPriority="70"/>
+    <w:lsdException w:name="Colorful Shading Accent 5" w:uiPriority="71"/>
+    <w:lsdException w:name="Colorful List Accent 5" w:uiPriority="72"/>
+    <w:lsdException w:name="Colorful Grid Accent 5" w:uiPriority="73"/>
+    <w:lsdException w:name="Light Shading Accent 6" w:uiPriority="60"/>
+    <w:lsdException w:name="Light List Accent 6" w:uiPriority="61"/>
+    <w:lsdException w:name="Light Grid Accent 6" w:uiPriority="62"/>
+    <w:lsdException w:name="Medium Shading 1 Accent 6" w:uiPriority="63"/>
+    <w:lsdException w:name="Medium Shading 2 Accent 6" w:uiPriority="64"/>
+    <w:lsdException w:name="Medium List 1 Accent 6" w:uiPriority="65"/>
+    <w:lsdException w:name="Medium List 2 Accent 6" w:uiPriority="66"/>
+    <w:lsdException w:name="Medium Grid 1 Accent 6" w:uiPriority="67"/>
+    <w:lsdException w:name="Medium Grid 2 Accent 6" w:uiPriority="68"/>
+    <w:lsdException w:name="Medium Grid 3 Accent 6" w:uiPriority="69"/>
+    <w:lsdException w:name="Dark List Accent 6" w:uiPriority="70"/>
+    <w:lsdException w:name="Colorful Shading Accent 6" w:uiPriority="71"/>
+    <w:lsdException w:name="Colorful List Accent 6" w:uiPriority="72"/>
+    <w:lsdException w:name="Colorful Grid Accent 6" w:uiPriority="73"/>
+    <w:lsdException w:name="Subtle Emphasis" w:uiPriority="19" w:qFormat="1"/>
+    <w:lsdException w:name="Intense Emphasis" w:uiPriority="21" w:qFormat="1"/>
+    <w:lsdException w:name="Subtle Reference" w:uiPriority="31" w:qFormat="1"/>
+    <w:lsdException w:name="Intense Reference" w:uiPriority="32" w:qFormat="1"/>
+    <w:lsdException w:name="Book Title" w:uiPriority="33" w:qFormat="1"/>
+    <w:lsdException w:name="Bibliography" w:semiHidden="1" w:uiPriority="37" w:unhideWhenUsed="1"/>
+    <w:lsdException w:name="TOC Heading" w:semiHidden="1" w:uiPriority="39" w:unhideWhenUsed="1" w:qFormat="1"/>
+    <w:lsdException w:name="Plain Table 1" w:uiPriority="41"/>
+    <w:lsdException w:name="Plain Table 2" w:uiPriority="42"/>
+    <w:lsdException w:name="Plain Table 3" w:uiPriority="43"/>
+    <w:lsdException w:name="Plain Table 4" w:uiPriority="44"/>
+    <w:lsdException w:name="Plain Table 5" w:uiPriority="45"/>
+    <w:lsdException w:name="Grid Table Light" w:uiPriority="40"/>
+    <w:lsdException w:name="Grid Table 1 Light" w:uiPriority="46"/>
+    <w:lsdException w:name="Grid Table 2" w:uiPriority="47"/>
+    <w:lsdException w:name="Grid Table 3" w:uiPriority="48"/>
+    <w:lsdException w:name="Grid Table 4" w:uiPriority="49"/>
+    <w:lsdException w:name="Grid Table 5 Dark" w:uiPriority="50"/>
+    <w:lsdException w:name="Grid Table 6 Colorful" w:uiPriority="51"/>
+    <w:lsdException w:name="Grid Table 7 Colorful" w:uiPriority="52"/>
+    <w:lsdException w:name="Grid Table 1 Light Accent 1" w:uiPriority="46"/>
+    <w:lsdException w:name="Grid Table 2 Accent 1" w:uiPriority="47"/>
+    <w:lsdException w:name="Grid Table 3 Accent 1" w:uiPriority="48"/>
+    <w:lsdException w:name="Grid Table 4 Accent 1" w:uiPriority="49"/>
+    <w:lsdException w:name="Grid Table 5 Dark Accent 1" w:uiPriority="50"/>
+    <w:lsdException w:name="Grid Table 6 Colorful Accent 1" w:uiPriority="51"/>
+    <w:lsdException w:name="Grid Table 7 Colorful Accent 1" w:uiPriority="52"/>
+    <w:lsdException w:name="Grid Table 1 Light Accent 2" w:uiPriority="46"/>
+    <w:lsdException w:name="Grid Table 2 Accent 2" w:uiPriority="47"/>
+    <w:lsdException w:name="Grid Table 3 Accent 2" w:uiPriority="48"/>
+    <w:lsdException w:name="Grid Table 4 Accent 2" w:uiPriority="49"/>
+    <w:lsdException w:name="Grid Table 5 Dark Accent 2" w:uiPriority="50"/>
+    <w:lsdException w:name="Grid Table 6 Colorful Accent 2" w:uiPriority="51"/>
+    <w:lsdException w:name="Grid Table 7 Colorful Accent 2" w:uiPriority="52"/>
+    <w:lsdException w:name="Grid Table 1 Light Accent 3" w:uiPriority="46"/>
+    <w:lsdException w:name="Grid Table 2 Accent 3" w:uiPriority="47"/>
+    <w:lsdException w:name="Grid Table 3 Accent 3" w:uiPriority="48"/>
+    <w:lsdException w:name="Grid Table 4 Accent 3" w:uiPriority="49"/>
+    <w:lsdException w:name="Grid Table 5 Dark Accent 3" w:uiPriority="50"/>
+    <w:lsdException w:name="Grid Table 6 Colorful Accent 3" w:uiPriority="51"/>
+    <w:lsdException w:name="Grid Table 7 Colorful Accent 3" w:uiPriority="52"/>
+    <w:lsdException w:name="Grid Table 1 Light Accent 4" w:uiPriority="46"/>
+    <w:lsdException w:name="Grid Table 2 Accent 4" w:uiPriority="47"/>
+    <w:lsdException w:name="Grid Table 3 Accent 4" w:uiPriority="48"/>
+    <w:lsdException w:name="Grid Table 4 Accent 4" w:uiPriority="49"/>
+    <w:lsdException w:name="Grid Table 5 Dark Accent 4" w:uiPriority="50"/>
+    <w:lsdException w:name="Grid Table 6 Colorful Accent 4" w:uiPriority="51"/>
+    <w:lsdException w:name="Grid Table 7 Colorful Accent 4" w:uiPriority="52"/>
+    <w:lsdException w:name="Grid Table 1 Light Accent 5" w:uiPriority="46"/>
+    <w:lsdException w:name="Grid Table 2 Accent 5" w:uiPriority="47"/>
+    <w:lsdException w:name="Grid Table 3 Accent 5" w:uiPriority="48"/>
+    <w:lsdException w:name="Grid Table 4 Accent 5" w:uiPriority="49"/>
+    <w:lsdException w:name="Grid Table 5 Dark Accent 5" w:uiPriority="50"/>
+    <w:lsdException w:name="Grid Table 6 Colorful Accent 5" w:uiPriority="51"/>
+    <w:lsdException w:name="Grid Table 7 Colorful Accent 5" w:uiPriority="52"/>
+    <w:lsdException w:name="Grid Table 1 Light Accent 6" w:uiPriority="46"/>
+    <w:lsdException w:name="Grid Table 2 Accent 6" w:uiPriority="47"/>
+    <w:lsdException w:name="Grid Table 3 Accent 6" w:uiPriority="48"/>
+    <w:lsdException w:name="Grid Table 4 Accent 6" w:uiPriority="49"/>
+    <w:lsdException w:name="Grid Table 5 Dark Accent 6" w:uiPriority="50"/>
+    <w:lsdException w:name="Grid Table 6 Colorful Accent 6" w:uiPriority="51"/>
+    <w:lsdException w:name="Grid Table 7 Colorful Accent 6" w:uiPriority="52"/>
+    <w:lsdException w:name="List Table 1 Light" w:uiPriority="46"/>
+    <w:lsdException w:name="List Table 2" w:uiPriority="47"/>
+    <w:lsdException w:name="List Table 3" w:uiPriority="48"/>
+    <w:lsdException w:name="List Table 4" w:uiPriority="49"/>
+    <w:lsdException w:name="List Table 5 Dark" w:uiPriority="50"/>
+    <w:lsdException w:name="List Table 6 Colorful" w:uiPriority="51"/>
+    <w:lsdException w:name="List Table 7 Colorful" w:uiPriority="52"/>
+    <w:lsdException w:name="List Table 1 Light Accent 1" w:uiPriority="46"/>
+    <w:lsdException w:name="List Table 2 Accent 1" w:uiPriority="47"/>
+    <w:lsdException w:name="List Table 3 Accent 1" w:uiPriority="48"/>
+    <w:lsdException w:name="List Table 4 Accent 1" w:uiPriority="49"/>
+    <w:lsdException w:name="List Table 5 Dark Accent 1" w:uiPriority="50"/>
+    <w:lsdException w:name="List Table 6 Colorful Accent 1" w:uiPriority="51"/>
+    <w:lsdException w:name="List Table 7 Colorful Accent 1" w:uiPriority="52"/>
+    <w:lsdException w:name="List Table 1 Light Accent 2" w:uiPriority="46"/>
+    <w:lsdException w:name="List Table 2 Accent 2" w:uiPriority="47"/>
+    <w:lsdException w:name="List Table 3 Accent 2" w:uiPriority="48"/>
+    <w:lsdException w:name="List Table 4 Accent 2" w:uiPriority="49"/>
+    <w:lsdException w:name="List Table 5 Dark Accent 2" w:uiPriority="50"/>
+    <w:lsdException w:name="List Table 6 Colorful Accent 2" w:uiPriority="51"/>
+    <w:lsdException w:name="List Table 7 Colorful Accent 2" w:uiPriority="52"/>
+    <w:lsdException w:name="List Table 1 Light Accent 3" w:uiPriority="46"/>
+    <w:lsdException w:name="List Table 2 Accent 3" w:uiPriority="47"/>
+    <w:lsdException w:name="List Table 3 Accent 3" w:uiPriority="48"/>
+    <w:lsdException w:name="List Table 4 Accent 3" w:uiPriority="49"/>
+    <w:lsdException w:name="List Table 5 Dark Accent 3" w:uiPriority="50"/>
+    <w:lsdException w:name="List Table 6 Colorful Accent 3" w:uiPriority="51"/>
+    <w:lsdException w:name="List Table 7 Colorful Accent 3" w:uiPriority="52"/>
+    <w:lsdException w:name="List Table 1 Light Accent 4" w:uiPriority="46"/>
+    <w:lsdException w:name="List Table 2 Accent 4" w:uiPriority="47"/>
+    <w:lsdException w:name="List Table 3 Accent 4" w:uiPriority="48"/>
+    <w:lsdException w:name="List Table 4 Accent 4" w:uiPriority="49"/>
+    <w:lsdException w:name="List Table 5 Dark Accent 4" w:uiPriority="50"/>
+    <w:lsdException w:name="List Table 6 Colorful Accent 4" w:uiPriority="51"/>
+    <w:lsdException w:name="List Table 7 Colorful Accent 4" w:uiPriority="52"/>
+    <w:lsdException w:name="List Table 1 Light Accent 5" w:uiPriority="46"/>
+    <w:lsdException w:name="List Table 2 Accent 5" w:uiPriority="47"/>
+    <w:lsdException w:name="List Table 3 Accent 5" w:uiPriority="48"/>
+    <w:lsdException w:name="List Table 4 Accent 5" w:uiPriority="49"/>
+    <w:lsdException w:name="List Table 5 Dark Accent 5" w:uiPriority="50"/>
+    <w:lsdException w:name="List Table 6 Colorful Accent 5" w:uiPriority="51"/>
+    <w:lsdException w:name="List Table 7 Colorful Accent 5" w:uiPriority="52"/>
+    <w:lsdException w:name="List Table 1 Light Accent 6" w:uiPriority="46"/>
+    <w:lsdException w:name="List Table 2 Accent 6" w:uiPriority="47"/>
+    <w:lsdException w:name="List Table 3 Accent 6" w:uiPriority="48"/>
+    <w:lsdException w:name="List Table 4 Accent 6" w:uiPriority="49"/>
+    <w:lsdException w:name="List Table 5 Dark Accent 6" w:uiPriority="50"/>
+    <w:lsdException w:name="List Table 6 Colorful Accent 6" w:uiPriority="51"/>
+    <w:lsdException w:name="List Table 7 Colorful Accent 6" w:uiPriority="52"/>
   </w:latentStyles>
   <w:style w:type="paragraph" w:default="1" w:styleId="Normal">
     <w:name w:val="Normal"/>
@@ -16685,7 +16828,6 @@
     <w:uiPriority w:val="99"/>
     <w:semiHidden/>
     <w:unhideWhenUsed/>
-    <w:qFormat/>
     <w:tblPr>
       <w:tblInd w:w="0" w:type="dxa"/>
       <w:tblCellMar>

--- a/Notes.docx
+++ b/Notes.docx
@@ -700,8 +700,6 @@
         </w:rPr>
         <w:t>recommended</w:t>
       </w:r>
-      <w:bookmarkStart w:id="0" w:name="_GoBack"/>
-      <w:bookmarkEnd w:id="0"/>
       <w:proofErr w:type="gramEnd"/>
       <w:r>
         <w:rPr>
@@ -15067,6 +15065,391 @@
         </w:rPr>
         <w:t>Remove all the Properties.</w:t>
       </w:r>
+    </w:p>
+    <w:p>
+      <w:pPr>
+        <w:widowControl w:val="0"/>
+        <w:autoSpaceDE w:val="0"/>
+        <w:autoSpaceDN w:val="0"/>
+        <w:adjustRightInd w:val="0"/>
+        <w:spacing w:line="240" w:lineRule="auto"/>
+        <w:jc w:val="both"/>
+      </w:pPr>
+    </w:p>
+    <w:p>
+      <w:pPr>
+        <w:widowControl w:val="0"/>
+        <w:autoSpaceDE w:val="0"/>
+        <w:autoSpaceDN w:val="0"/>
+        <w:adjustRightInd w:val="0"/>
+        <w:spacing w:line="240" w:lineRule="auto"/>
+        <w:jc w:val="both"/>
+      </w:pPr>
+    </w:p>
+    <w:p>
+      <w:pPr>
+        <w:widowControl w:val="0"/>
+        <w:autoSpaceDE w:val="0"/>
+        <w:autoSpaceDN w:val="0"/>
+        <w:adjustRightInd w:val="0"/>
+        <w:spacing w:line="240" w:lineRule="auto"/>
+        <w:jc w:val="both"/>
+      </w:pPr>
+    </w:p>
+    <w:p>
+      <w:pPr>
+        <w:widowControl w:val="0"/>
+        <w:autoSpaceDE w:val="0"/>
+        <w:autoSpaceDN w:val="0"/>
+        <w:adjustRightInd w:val="0"/>
+        <w:spacing w:line="240" w:lineRule="auto"/>
+        <w:jc w:val="both"/>
+      </w:pPr>
+    </w:p>
+    <w:p>
+      <w:pPr>
+        <w:widowControl w:val="0"/>
+        <w:autoSpaceDE w:val="0"/>
+        <w:autoSpaceDN w:val="0"/>
+        <w:adjustRightInd w:val="0"/>
+        <w:spacing w:line="240" w:lineRule="auto"/>
+        <w:jc w:val="both"/>
+      </w:pPr>
+    </w:p>
+    <w:p>
+      <w:pPr>
+        <w:widowControl w:val="0"/>
+        <w:autoSpaceDE w:val="0"/>
+        <w:autoSpaceDN w:val="0"/>
+        <w:adjustRightInd w:val="0"/>
+        <w:spacing w:line="240" w:lineRule="auto"/>
+        <w:jc w:val="both"/>
+      </w:pPr>
+      <w:r>
+        <w:t>------------------------------------------------------------------------------------------------------------------------------------------</w:t>
+      </w:r>
+    </w:p>
+    <w:p>
+      <w:pPr>
+        <w:widowControl w:val="0"/>
+        <w:autoSpaceDE w:val="0"/>
+        <w:autoSpaceDN w:val="0"/>
+        <w:adjustRightInd w:val="0"/>
+        <w:spacing w:line="240" w:lineRule="auto"/>
+        <w:jc w:val="both"/>
+        <w:rPr>
+          <w:b/>
+          <w:sz w:val="96"/>
+          <w:szCs w:val="96"/>
+        </w:rPr>
+      </w:pPr>
+    </w:p>
+    <w:p>
+      <w:pPr>
+        <w:widowControl w:val="0"/>
+        <w:autoSpaceDE w:val="0"/>
+        <w:autoSpaceDN w:val="0"/>
+        <w:adjustRightInd w:val="0"/>
+        <w:spacing w:line="240" w:lineRule="auto"/>
+        <w:jc w:val="both"/>
+        <w:rPr>
+          <w:b/>
+          <w:sz w:val="96"/>
+          <w:szCs w:val="96"/>
+        </w:rPr>
+      </w:pPr>
+    </w:p>
+    <w:p>
+      <w:pPr>
+        <w:widowControl w:val="0"/>
+        <w:autoSpaceDE w:val="0"/>
+        <w:autoSpaceDN w:val="0"/>
+        <w:adjustRightInd w:val="0"/>
+        <w:spacing w:line="240" w:lineRule="auto"/>
+        <w:jc w:val="both"/>
+        <w:rPr>
+          <w:b/>
+          <w:sz w:val="96"/>
+          <w:szCs w:val="96"/>
+        </w:rPr>
+      </w:pPr>
+    </w:p>
+    <w:p>
+      <w:pPr>
+        <w:widowControl w:val="0"/>
+        <w:autoSpaceDE w:val="0"/>
+        <w:autoSpaceDN w:val="0"/>
+        <w:adjustRightInd w:val="0"/>
+        <w:spacing w:line="240" w:lineRule="auto"/>
+        <w:jc w:val="both"/>
+        <w:rPr>
+          <w:b/>
+          <w:sz w:val="96"/>
+          <w:szCs w:val="96"/>
+        </w:rPr>
+      </w:pPr>
+    </w:p>
+    <w:p>
+      <w:pPr>
+        <w:widowControl w:val="0"/>
+        <w:autoSpaceDE w:val="0"/>
+        <w:autoSpaceDN w:val="0"/>
+        <w:adjustRightInd w:val="0"/>
+        <w:spacing w:line="240" w:lineRule="auto"/>
+        <w:jc w:val="both"/>
+        <w:rPr>
+          <w:b/>
+          <w:sz w:val="96"/>
+          <w:szCs w:val="96"/>
+        </w:rPr>
+      </w:pPr>
+    </w:p>
+    <w:p>
+      <w:pPr>
+        <w:widowControl w:val="0"/>
+        <w:autoSpaceDE w:val="0"/>
+        <w:autoSpaceDN w:val="0"/>
+        <w:adjustRightInd w:val="0"/>
+        <w:spacing w:line="240" w:lineRule="auto"/>
+        <w:jc w:val="both"/>
+        <w:rPr>
+          <w:b/>
+          <w:sz w:val="96"/>
+          <w:szCs w:val="96"/>
+        </w:rPr>
+      </w:pPr>
+      <w:r>
+        <w:rPr>
+          <w:b/>
+          <w:sz w:val="96"/>
+          <w:szCs w:val="96"/>
+        </w:rPr>
+        <w:lastRenderedPageBreak/>
+        <w:t>Day-14</w:t>
+      </w:r>
+    </w:p>
+    <w:p>
+      <w:pPr>
+        <w:widowControl w:val="0"/>
+        <w:autoSpaceDE w:val="0"/>
+        <w:autoSpaceDN w:val="0"/>
+        <w:adjustRightInd w:val="0"/>
+        <w:spacing w:line="240" w:lineRule="auto"/>
+        <w:jc w:val="both"/>
+        <w:rPr>
+          <w:sz w:val="28"/>
+          <w:szCs w:val="28"/>
+        </w:rPr>
+      </w:pPr>
+      <w:r>
+        <w:rPr>
+          <w:sz w:val="28"/>
+          <w:szCs w:val="28"/>
+        </w:rPr>
+        <w:t>Code for The .</w:t>
+      </w:r>
+      <w:proofErr w:type="spellStart"/>
+      <w:r>
+        <w:rPr>
+          <w:sz w:val="28"/>
+          <w:szCs w:val="28"/>
+        </w:rPr>
+        <w:t>dll</w:t>
+      </w:r>
+      <w:proofErr w:type="spellEnd"/>
+      <w:r>
+        <w:rPr>
+          <w:sz w:val="28"/>
+          <w:szCs w:val="28"/>
+        </w:rPr>
+        <w:t xml:space="preserve"> File to be used as class library</w:t>
+      </w:r>
+    </w:p>
+    <w:p>
+      <w:pPr>
+        <w:widowControl w:val="0"/>
+        <w:autoSpaceDE w:val="0"/>
+        <w:autoSpaceDN w:val="0"/>
+        <w:adjustRightInd w:val="0"/>
+        <w:spacing w:line="240" w:lineRule="auto"/>
+        <w:jc w:val="both"/>
+        <w:rPr>
+          <w:sz w:val="24"/>
+          <w:szCs w:val="24"/>
+        </w:rPr>
+      </w:pPr>
+      <w:r>
+        <w:rPr>
+          <w:noProof/>
+          <w:sz w:val="24"/>
+          <w:szCs w:val="24"/>
+          <w:lang w:val="en-IN" w:eastAsia="en-IN"/>
+        </w:rPr>
+        <w:drawing>
+          <wp:inline distT="0" distB="0" distL="0" distR="0">
+            <wp:extent cx="5943600" cy="3406140"/>
+            <wp:effectExtent l="0" t="0" r="0" b="0"/>
+            <wp:docPr id="34" name="Picture 34"/>
+            <wp:cNvGraphicFramePr>
+              <a:graphicFrameLocks xmlns:a="http://schemas.openxmlformats.org/drawingml/2006/main" noChangeAspect="1"/>
+            </wp:cNvGraphicFramePr>
+            <a:graphic xmlns:a="http://schemas.openxmlformats.org/drawingml/2006/main">
+              <a:graphicData uri="http://schemas.openxmlformats.org/drawingml/2006/picture">
+                <pic:pic xmlns:pic="http://schemas.openxmlformats.org/drawingml/2006/picture">
+                  <pic:nvPicPr>
+                    <pic:cNvPr id="34" name="code.png"/>
+                    <pic:cNvPicPr/>
+                  </pic:nvPicPr>
+                  <pic:blipFill>
+                    <a:blip r:embed="rId44">
+                      <a:extLst>
+                        <a:ext uri="{28A0092B-C50C-407E-A947-70E740481C1C}">
+                          <a14:useLocalDpi xmlns:a14="http://schemas.microsoft.com/office/drawing/2010/main" val="0"/>
+                        </a:ext>
+                      </a:extLst>
+                    </a:blip>
+                    <a:stretch>
+                      <a:fillRect/>
+                    </a:stretch>
+                  </pic:blipFill>
+                  <pic:spPr>
+                    <a:xfrm>
+                      <a:off x="0" y="0"/>
+                      <a:ext cx="5943600" cy="3406140"/>
+                    </a:xfrm>
+                    <a:prstGeom prst="rect">
+                      <a:avLst/>
+                    </a:prstGeom>
+                  </pic:spPr>
+                </pic:pic>
+              </a:graphicData>
+            </a:graphic>
+          </wp:inline>
+        </w:drawing>
+      </w:r>
+    </w:p>
+    <w:p>
+      <w:pPr>
+        <w:widowControl w:val="0"/>
+        <w:autoSpaceDE w:val="0"/>
+        <w:autoSpaceDN w:val="0"/>
+        <w:adjustRightInd w:val="0"/>
+        <w:spacing w:line="240" w:lineRule="auto"/>
+        <w:jc w:val="both"/>
+        <w:rPr>
+          <w:sz w:val="24"/>
+          <w:szCs w:val="24"/>
+        </w:rPr>
+      </w:pPr>
+      <w:r>
+        <w:rPr>
+          <w:noProof/>
+          <w:sz w:val="24"/>
+          <w:szCs w:val="24"/>
+          <w:lang w:val="en-IN" w:eastAsia="en-IN"/>
+        </w:rPr>
+        <w:drawing>
+          <wp:inline distT="0" distB="0" distL="0" distR="0">
+            <wp:extent cx="5730240" cy="3436620"/>
+            <wp:effectExtent l="0" t="0" r="0" b="0"/>
+            <wp:docPr id="42" name="Picture 42"/>
+            <wp:cNvGraphicFramePr>
+              <a:graphicFrameLocks xmlns:a="http://schemas.openxmlformats.org/drawingml/2006/main" noChangeAspect="1"/>
+            </wp:cNvGraphicFramePr>
+            <a:graphic xmlns:a="http://schemas.openxmlformats.org/drawingml/2006/main">
+              <a:graphicData uri="http://schemas.openxmlformats.org/drawingml/2006/picture">
+                <pic:pic xmlns:pic="http://schemas.openxmlformats.org/drawingml/2006/picture">
+                  <pic:nvPicPr>
+                    <pic:cNvPr id="42" name="code.png"/>
+                    <pic:cNvPicPr/>
+                  </pic:nvPicPr>
+                  <pic:blipFill>
+                    <a:blip r:embed="rId45">
+                      <a:extLst>
+                        <a:ext uri="{28A0092B-C50C-407E-A947-70E740481C1C}">
+                          <a14:useLocalDpi xmlns:a14="http://schemas.microsoft.com/office/drawing/2010/main" val="0"/>
+                        </a:ext>
+                      </a:extLst>
+                    </a:blip>
+                    <a:stretch>
+                      <a:fillRect/>
+                    </a:stretch>
+                  </pic:blipFill>
+                  <pic:spPr>
+                    <a:xfrm>
+                      <a:off x="0" y="0"/>
+                      <a:ext cx="5730741" cy="3436920"/>
+                    </a:xfrm>
+                    <a:prstGeom prst="rect">
+                      <a:avLst/>
+                    </a:prstGeom>
+                  </pic:spPr>
+                </pic:pic>
+              </a:graphicData>
+            </a:graphic>
+          </wp:inline>
+        </w:drawing>
+      </w:r>
+    </w:p>
+    <w:p>
+      <w:pPr>
+        <w:widowControl w:val="0"/>
+        <w:autoSpaceDE w:val="0"/>
+        <w:autoSpaceDN w:val="0"/>
+        <w:adjustRightInd w:val="0"/>
+        <w:spacing w:line="240" w:lineRule="auto"/>
+        <w:jc w:val="both"/>
+        <w:rPr>
+          <w:sz w:val="24"/>
+          <w:szCs w:val="24"/>
+        </w:rPr>
+      </w:pPr>
+      <w:r>
+        <w:rPr>
+          <w:sz w:val="24"/>
+          <w:szCs w:val="24"/>
+        </w:rPr>
+        <w:lastRenderedPageBreak/>
+        <w:t xml:space="preserve">^^^ In the Above code we are using that MyApp.dll file to be imported using </w:t>
+      </w:r>
+      <w:proofErr w:type="spellStart"/>
+      <w:proofErr w:type="gramStart"/>
+      <w:r>
+        <w:rPr>
+          <w:b/>
+          <w:sz w:val="24"/>
+          <w:szCs w:val="24"/>
+        </w:rPr>
+        <w:t>Assembly.LoadFrom</w:t>
+      </w:r>
+      <w:proofErr w:type="spellEnd"/>
+      <w:r>
+        <w:rPr>
+          <w:b/>
+          <w:sz w:val="24"/>
+          <w:szCs w:val="24"/>
+        </w:rPr>
+        <w:t>(</w:t>
+      </w:r>
+      <w:proofErr w:type="gramEnd"/>
+      <w:r>
+        <w:rPr>
+          <w:b/>
+          <w:sz w:val="24"/>
+          <w:szCs w:val="24"/>
+        </w:rPr>
+        <w:t>location)</w:t>
+      </w:r>
+      <w:r>
+        <w:rPr>
+          <w:b/>
+          <w:sz w:val="24"/>
+          <w:szCs w:val="24"/>
+        </w:rPr>
+        <w:t>.</w:t>
+      </w:r>
+      <w:bookmarkStart w:id="0" w:name="_GoBack"/>
+      <w:bookmarkEnd w:id="0"/>
     </w:p>
     <w:sectPr>
       <w:pgSz w:w="12240" w:h="15840"/>

--- a/Notes.docx
+++ b/Notes.docx
@@ -15337,6 +15337,7 @@
         <w:spacing w:line="240" w:lineRule="auto"/>
         <w:jc w:val="both"/>
         <w:rPr>
+          <w:b/>
           <w:sz w:val="24"/>
           <w:szCs w:val="24"/>
         </w:rPr>
@@ -15390,27 +15391,20 @@
           </wp:inline>
         </w:drawing>
       </w:r>
-    </w:p>
-    <w:p>
-      <w:pPr>
-        <w:widowControl w:val="0"/>
-        <w:autoSpaceDE w:val="0"/>
-        <w:autoSpaceDN w:val="0"/>
-        <w:adjustRightInd w:val="0"/>
-        <w:spacing w:line="240" w:lineRule="auto"/>
-        <w:jc w:val="both"/>
-        <w:rPr>
-          <w:sz w:val="24"/>
-          <w:szCs w:val="24"/>
-        </w:rPr>
-      </w:pPr>
+      <w:r>
+        <w:rPr>
+          <w:sz w:val="24"/>
+          <w:szCs w:val="24"/>
+        </w:rPr>
+        <w:t xml:space="preserve"> In </w:t>
+      </w:r>
       <w:r>
         <w:rPr>
           <w:sz w:val="24"/>
           <w:szCs w:val="24"/>
         </w:rPr>
         <w:lastRenderedPageBreak/>
-        <w:t xml:space="preserve">^^^ In the Above code we are using that MyApp.dll file to be imported using </w:t>
+        <w:t xml:space="preserve">the Above code we are using that MyApp.dll file to be imported using </w:t>
       </w:r>
       <w:proofErr w:type="spellStart"/>
       <w:proofErr w:type="gramStart"/>
@@ -15448,6 +15442,50 @@
         </w:rPr>
         <w:t>.</w:t>
       </w:r>
+    </w:p>
+    <w:p>
+      <w:pPr>
+        <w:widowControl w:val="0"/>
+        <w:autoSpaceDE w:val="0"/>
+        <w:autoSpaceDN w:val="0"/>
+        <w:adjustRightInd w:val="0"/>
+        <w:spacing w:line="240" w:lineRule="auto"/>
+        <w:jc w:val="both"/>
+        <w:rPr>
+          <w:b/>
+          <w:sz w:val="24"/>
+          <w:szCs w:val="24"/>
+        </w:rPr>
+      </w:pPr>
+    </w:p>
+    <w:p>
+      <w:pPr>
+        <w:widowControl w:val="0"/>
+        <w:autoSpaceDE w:val="0"/>
+        <w:autoSpaceDN w:val="0"/>
+        <w:adjustRightInd w:val="0"/>
+        <w:spacing w:line="240" w:lineRule="auto"/>
+        <w:jc w:val="both"/>
+        <w:rPr>
+          <w:b/>
+          <w:sz w:val="24"/>
+          <w:szCs w:val="24"/>
+        </w:rPr>
+      </w:pPr>
+    </w:p>
+    <w:p>
+      <w:pPr>
+        <w:widowControl w:val="0"/>
+        <w:autoSpaceDE w:val="0"/>
+        <w:autoSpaceDN w:val="0"/>
+        <w:adjustRightInd w:val="0"/>
+        <w:spacing w:line="240" w:lineRule="auto"/>
+        <w:jc w:val="both"/>
+        <w:rPr>
+          <w:sz w:val="96"/>
+          <w:szCs w:val="96"/>
+        </w:rPr>
+      </w:pPr>
       <w:bookmarkStart w:id="0" w:name="_GoBack"/>
       <w:bookmarkEnd w:id="0"/>
     </w:p>
